--- a/DataBase/Lab_1/DB_Lab_1.docx
+++ b/DataBase/Lab_1/DB_Lab_1.docx
@@ -109,71 +109,63 @@
           <w:sz w:val="40"/>
           <w:szCs w:val="40"/>
         </w:rPr>
-        <w:t>Лабораторна робота №</w:t>
-      </w:r>
-      <w:r>
+        <w:t>Лабораторна робота №1</w:t>
+      </w:r>
+    </w:p>
+    <w:p>
+      <w:pPr>
+        <w:jc w:val="center"/>
+        <w:rPr>
+          <w:sz w:val="28"/>
+          <w:szCs w:val="28"/>
+        </w:rPr>
+      </w:pPr>
+      <w:r>
+        <w:rPr>
+          <w:sz w:val="28"/>
+          <w:szCs w:val="28"/>
+        </w:rPr>
+        <w:t>з дисципліни</w:t>
+      </w:r>
+    </w:p>
+    <w:p>
+      <w:pPr>
+        <w:jc w:val="center"/>
+        <w:rPr>
+          <w:sz w:val="28"/>
+          <w:szCs w:val="28"/>
+        </w:rPr>
+      </w:pPr>
+      <w:r>
+        <w:rPr>
+          <w:sz w:val="28"/>
+          <w:szCs w:val="28"/>
+        </w:rPr>
+        <w:t>«</w:t>
+      </w:r>
+      <w:r>
+        <w:rPr>
+          <w:sz w:val="28"/>
+          <w:szCs w:val="28"/>
+        </w:rPr>
+        <w:t>Організація баз даних та знань</w:t>
+      </w:r>
+      <w:r>
+        <w:rPr>
+          <w:sz w:val="28"/>
+          <w:szCs w:val="28"/>
+        </w:rPr>
+        <w:t>»</w:t>
+      </w:r>
+    </w:p>
+    <w:p>
+      <w:pPr>
+        <w:jc w:val="center"/>
         <w:rPr>
           <w:b/>
           <w:sz w:val="40"/>
           <w:szCs w:val="40"/>
         </w:rPr>
-        <w:t>1</w:t>
-      </w:r>
-    </w:p>
-    <w:p>
-      <w:pPr>
-        <w:jc w:val="center"/>
-        <w:rPr>
-          <w:sz w:val="28"/>
-          <w:szCs w:val="28"/>
-        </w:rPr>
-      </w:pPr>
-      <w:r>
-        <w:rPr>
-          <w:sz w:val="28"/>
-          <w:szCs w:val="28"/>
-        </w:rPr>
-        <w:t>з дисципліни</w:t>
-      </w:r>
-    </w:p>
-    <w:p>
-      <w:pPr>
-        <w:jc w:val="center"/>
-        <w:rPr>
-          <w:sz w:val="28"/>
-          <w:szCs w:val="28"/>
-        </w:rPr>
-      </w:pPr>
-      <w:r>
-        <w:rPr>
-          <w:sz w:val="28"/>
-          <w:szCs w:val="28"/>
-        </w:rPr>
-        <w:t>«</w:t>
-      </w:r>
-      <w:r>
-        <w:rPr>
-          <w:sz w:val="28"/>
-          <w:szCs w:val="28"/>
-        </w:rPr>
-        <w:t>Організація баз даних та знань</w:t>
-      </w:r>
-      <w:r>
-        <w:rPr>
-          <w:sz w:val="28"/>
-          <w:szCs w:val="28"/>
-        </w:rPr>
-        <w:t>»</w:t>
-      </w:r>
-    </w:p>
-    <w:p>
-      <w:pPr>
-        <w:jc w:val="center"/>
-        <w:rPr>
-          <w:b/>
-          <w:sz w:val="40"/>
-          <w:szCs w:val="40"/>
-        </w:rPr>
       </w:pPr>
     </w:p>
     <w:p>
@@ -318,35 +310,7 @@
           <w:sz w:val="28"/>
           <w:szCs w:val="28"/>
         </w:rPr>
-        <w:t xml:space="preserve">               </w:t>
-      </w:r>
-      <w:r>
-        <w:rPr>
-          <w:sz w:val="28"/>
-          <w:szCs w:val="28"/>
-        </w:rPr>
-        <w:t>Мельникова</w:t>
-      </w:r>
-      <w:r>
-        <w:rPr>
-          <w:sz w:val="28"/>
-          <w:szCs w:val="28"/>
-        </w:rPr>
-        <w:t xml:space="preserve"> </w:t>
-      </w:r>
-      <w:r>
-        <w:rPr>
-          <w:sz w:val="28"/>
-          <w:szCs w:val="28"/>
-        </w:rPr>
-        <w:t>Н. І</w:t>
-      </w:r>
-      <w:r>
-        <w:rPr>
-          <w:sz w:val="28"/>
-          <w:szCs w:val="28"/>
-        </w:rPr>
-        <w:t xml:space="preserve">.                           </w:t>
+        <w:t xml:space="preserve">               Мельникова Н. І.                           </w:t>
       </w:r>
     </w:p>
     <w:p>
@@ -680,39 +644,7 @@
           <w:sz w:val="28"/>
           <w:szCs w:val="28"/>
         </w:rPr>
-        <w:t>Складається з Імені, Прізвища та</w:t>
-      </w:r>
-      <w:r>
-        <w:rPr>
-          <w:rFonts w:ascii="Times New Roman" w:hAnsi="Times New Roman" w:cs="Times New Roman"/>
-          <w:sz w:val="28"/>
-          <w:szCs w:val="28"/>
-        </w:rPr>
-        <w:t xml:space="preserve"> </w:t>
-      </w:r>
-      <w:r>
-        <w:rPr>
-          <w:rFonts w:ascii="Times New Roman" w:hAnsi="Times New Roman" w:cs="Times New Roman"/>
-          <w:sz w:val="28"/>
-          <w:szCs w:val="28"/>
-        </w:rPr>
-        <w:t>П</w:t>
-      </w:r>
-      <w:r>
-        <w:rPr>
-          <w:rFonts w:ascii="Times New Roman" w:hAnsi="Times New Roman" w:cs="Times New Roman"/>
-          <w:sz w:val="28"/>
-          <w:szCs w:val="28"/>
-        </w:rPr>
-        <w:t>овного імені</w:t>
-      </w:r>
-      <w:r>
-        <w:rPr>
-          <w:rFonts w:ascii="Times New Roman" w:hAnsi="Times New Roman" w:cs="Times New Roman"/>
-          <w:sz w:val="28"/>
-          <w:szCs w:val="28"/>
-        </w:rPr>
-        <w:t xml:space="preserve"> </w:t>
+        <w:t xml:space="preserve">Складається з Імені, Прізвища та Повного імені </w:t>
       </w:r>
     </w:p>
     <w:p>
@@ -872,7 +804,6 @@
           <w:rFonts w:ascii="Times New Roman" w:hAnsi="Times New Roman" w:cs="Times New Roman"/>
           <w:sz w:val="28"/>
           <w:szCs w:val="28"/>
-          <w:lang w:val="en-US"/>
         </w:rPr>
       </w:pPr>
       <w:r>
@@ -904,173 +835,6 @@
             <wp:extent cx="5419725" cy="2962275"/>
             <wp:effectExtent l="0" t="0" r="9525" b="9525"/>
             <wp:docPr id="2" name="Рисунок 2"/>
-            <wp:cNvGraphicFramePr>
-              <a:graphicFrameLocks xmlns:a="http://schemas.openxmlformats.org/drawingml/2006/main" noChangeAspect="1"/>
-            </wp:cNvGraphicFramePr>
-            <a:graphic xmlns:a="http://schemas.openxmlformats.org/drawingml/2006/main">
-              <a:graphicData uri="http://schemas.openxmlformats.org/drawingml/2006/picture">
-                <pic:pic xmlns:pic="http://schemas.openxmlformats.org/drawingml/2006/picture">
-                  <pic:nvPicPr>
-                    <pic:cNvPr id="1" name=""/>
-                    <pic:cNvPicPr/>
-                  </pic:nvPicPr>
-                  <pic:blipFill>
-                    <a:blip r:embed="rId5"/>
-                    <a:stretch>
-                      <a:fillRect/>
-                    </a:stretch>
-                  </pic:blipFill>
-                  <pic:spPr>
-                    <a:xfrm>
-                      <a:off x="0" y="0"/>
-                      <a:ext cx="5419725" cy="2962275"/>
-                    </a:xfrm>
-                    <a:prstGeom prst="rect">
-                      <a:avLst/>
-                    </a:prstGeom>
-                  </pic:spPr>
-                </pic:pic>
-              </a:graphicData>
-            </a:graphic>
-          </wp:inline>
-        </w:drawing>
-      </w:r>
-    </w:p>
-    <w:p>
-      <w:pPr>
-        <w:rPr>
-          <w:rFonts w:ascii="Times New Roman" w:hAnsi="Times New Roman" w:cs="Times New Roman"/>
-          <w:sz w:val="28"/>
-          <w:szCs w:val="28"/>
-          <w:lang w:val="en-US"/>
-        </w:rPr>
-      </w:pPr>
-    </w:p>
-    <w:p>
-      <w:pPr>
-        <w:rPr>
-          <w:rFonts w:ascii="Times New Roman" w:hAnsi="Times New Roman" w:cs="Times New Roman"/>
-          <w:sz w:val="28"/>
-          <w:szCs w:val="28"/>
-          <w:lang w:val="en-US"/>
-        </w:rPr>
-      </w:pPr>
-    </w:p>
-    <w:p>
-      <w:pPr>
-        <w:rPr>
-          <w:rFonts w:ascii="Times New Roman" w:hAnsi="Times New Roman" w:cs="Times New Roman"/>
-          <w:b/>
-          <w:sz w:val="28"/>
-          <w:szCs w:val="28"/>
-          <w:lang w:val="en-US"/>
-        </w:rPr>
-      </w:pPr>
-      <w:r>
-        <w:rPr>
-          <w:rFonts w:ascii="Times New Roman" w:hAnsi="Times New Roman" w:cs="Times New Roman"/>
-          <w:b/>
-          <w:sz w:val="28"/>
-          <w:szCs w:val="28"/>
-          <w:lang w:val="en-US"/>
-        </w:rPr>
-        <w:lastRenderedPageBreak/>
-        <w:t>•</w:t>
-      </w:r>
-      <w:r>
-        <w:rPr>
-          <w:rFonts w:ascii="Times New Roman" w:hAnsi="Times New Roman" w:cs="Times New Roman"/>
-          <w:b/>
-          <w:sz w:val="28"/>
-          <w:szCs w:val="28"/>
-          <w:lang w:val="en-US"/>
-        </w:rPr>
-        <w:t xml:space="preserve"> </w:t>
-      </w:r>
-      <w:proofErr w:type="spellStart"/>
-      <w:r>
-        <w:rPr>
-          <w:rFonts w:ascii="Times New Roman" w:hAnsi="Times New Roman" w:cs="Times New Roman"/>
-          <w:b/>
-          <w:sz w:val="28"/>
-          <w:szCs w:val="28"/>
-          <w:lang w:val="en-US"/>
-        </w:rPr>
-        <w:t>Book_Authors</w:t>
-      </w:r>
-      <w:proofErr w:type="spellEnd"/>
-    </w:p>
-    <w:p>
-      <w:pPr>
-        <w:rPr>
-          <w:rFonts w:ascii="Times New Roman" w:hAnsi="Times New Roman" w:cs="Times New Roman"/>
-          <w:sz w:val="28"/>
-          <w:szCs w:val="28"/>
-        </w:rPr>
-      </w:pPr>
-      <w:r>
-        <w:rPr>
-          <w:rFonts w:ascii="Times New Roman" w:hAnsi="Times New Roman" w:cs="Times New Roman"/>
-          <w:sz w:val="28"/>
-          <w:szCs w:val="28"/>
-        </w:rPr>
-        <w:t xml:space="preserve">Проміжна таблиця для зв’язку </w:t>
-      </w:r>
-      <w:proofErr w:type="spellStart"/>
-      <w:r>
-        <w:rPr>
-          <w:rFonts w:ascii="Times New Roman" w:hAnsi="Times New Roman" w:cs="Times New Roman"/>
-          <w:sz w:val="28"/>
-          <w:szCs w:val="28"/>
-          <w:lang w:val="en-US"/>
-        </w:rPr>
-        <w:t>ManyToMany</w:t>
-      </w:r>
-      <w:proofErr w:type="spellEnd"/>
-      <w:r>
-        <w:rPr>
-          <w:rFonts w:ascii="Times New Roman" w:hAnsi="Times New Roman" w:cs="Times New Roman"/>
-          <w:sz w:val="28"/>
-          <w:szCs w:val="28"/>
-        </w:rPr>
-        <w:t xml:space="preserve"> </w:t>
-      </w:r>
-      <w:r>
-        <w:rPr>
-          <w:rFonts w:ascii="Times New Roman" w:hAnsi="Times New Roman" w:cs="Times New Roman"/>
-          <w:sz w:val="28"/>
-          <w:szCs w:val="28"/>
-          <w:lang w:val="en-US"/>
-        </w:rPr>
-        <w:t xml:space="preserve"> </w:t>
-      </w:r>
-      <w:r>
-        <w:rPr>
-          <w:rFonts w:ascii="Times New Roman" w:hAnsi="Times New Roman" w:cs="Times New Roman"/>
-          <w:sz w:val="28"/>
-          <w:szCs w:val="28"/>
-        </w:rPr>
-        <w:t>між автором та книгою</w:t>
-      </w:r>
-    </w:p>
-    <w:p>
-      <w:pPr>
-        <w:rPr>
-          <w:rFonts w:ascii="Times New Roman" w:hAnsi="Times New Roman" w:cs="Times New Roman"/>
-          <w:sz w:val="28"/>
-          <w:szCs w:val="28"/>
-        </w:rPr>
-      </w:pPr>
-      <w:r>
-        <w:rPr>
-          <w:noProof/>
-          <w:lang w:eastAsia="uk-UA"/>
-        </w:rPr>
-        <w:drawing>
-          <wp:inline distT="0" distB="0" distL="0" distR="0" wp14:anchorId="213906A5" wp14:editId="7B1661FB">
-            <wp:extent cx="4143375" cy="2333625"/>
-            <wp:effectExtent l="0" t="0" r="9525" b="9525"/>
-            <wp:docPr id="4" name="Рисунок 4"/>
             <wp:cNvGraphicFramePr>
               <a:graphicFrameLocks xmlns:a="http://schemas.openxmlformats.org/drawingml/2006/main" noChangeAspect="1"/>
             </wp:cNvGraphicFramePr>
@@ -1090,7 +854,7 @@
                   <pic:spPr>
                     <a:xfrm>
                       <a:off x="0" y="0"/>
-                      <a:ext cx="4143375" cy="2333625"/>
+                      <a:ext cx="5419725" cy="2962275"/>
                     </a:xfrm>
                     <a:prstGeom prst="rect">
                       <a:avLst/>
@@ -1109,28 +873,187 @@
           <w:rFonts w:ascii="Times New Roman" w:hAnsi="Times New Roman" w:cs="Times New Roman"/>
           <w:sz w:val="28"/>
           <w:szCs w:val="28"/>
-        </w:rPr>
-      </w:pPr>
-    </w:p>
-    <w:p>
-      <w:pPr>
-        <w:spacing w:line="259" w:lineRule="auto"/>
-        <w:rPr>
-          <w:rFonts w:ascii="Times New Roman" w:hAnsi="Times New Roman" w:cs="Times New Roman"/>
-          <w:sz w:val="28"/>
-          <w:szCs w:val="28"/>
-          <w:lang w:val="en-US"/>
-        </w:rPr>
-      </w:pPr>
-      <w:r>
-        <w:rPr>
-          <w:rFonts w:ascii="Times New Roman" w:hAnsi="Times New Roman" w:cs="Times New Roman"/>
-          <w:sz w:val="28"/>
-          <w:szCs w:val="28"/>
-          <w:lang w:val="en-US"/>
-        </w:rPr>
-        <w:t>•</w:t>
-      </w:r>
+          <w:lang w:val="en-US"/>
+        </w:rPr>
+      </w:pPr>
+    </w:p>
+    <w:p>
+      <w:pPr>
+        <w:rPr>
+          <w:rFonts w:ascii="Times New Roman" w:hAnsi="Times New Roman" w:cs="Times New Roman"/>
+          <w:sz w:val="28"/>
+          <w:szCs w:val="28"/>
+          <w:lang w:val="en-US"/>
+        </w:rPr>
+      </w:pPr>
+    </w:p>
+    <w:p>
+      <w:pPr>
+        <w:rPr>
+          <w:rFonts w:ascii="Times New Roman" w:hAnsi="Times New Roman" w:cs="Times New Roman"/>
+          <w:sz w:val="28"/>
+          <w:szCs w:val="28"/>
+        </w:rPr>
+      </w:pPr>
+      <w:r>
+        <w:rPr>
+          <w:rFonts w:ascii="Times New Roman" w:hAnsi="Times New Roman" w:cs="Times New Roman"/>
+          <w:sz w:val="28"/>
+          <w:szCs w:val="28"/>
+          <w:lang w:val="en-US"/>
+        </w:rPr>
+        <w:lastRenderedPageBreak/>
+        <w:t xml:space="preserve">Id – </w:t>
+      </w:r>
+      <w:r>
+        <w:rPr>
+          <w:rFonts w:ascii="Times New Roman" w:hAnsi="Times New Roman" w:cs="Times New Roman"/>
+          <w:sz w:val="28"/>
+          <w:szCs w:val="28"/>
+        </w:rPr>
+        <w:t>унікальний ідентифікатор Автора</w:t>
+      </w:r>
+    </w:p>
+    <w:p>
+      <w:pPr>
+        <w:rPr>
+          <w:rFonts w:ascii="Times New Roman" w:hAnsi="Times New Roman" w:cs="Times New Roman"/>
+          <w:sz w:val="28"/>
+          <w:szCs w:val="28"/>
+        </w:rPr>
+      </w:pPr>
+      <w:r>
+        <w:rPr>
+          <w:rFonts w:ascii="Times New Roman" w:hAnsi="Times New Roman" w:cs="Times New Roman"/>
+          <w:sz w:val="28"/>
+          <w:szCs w:val="28"/>
+          <w:lang w:val="en-US"/>
+        </w:rPr>
+        <w:t xml:space="preserve">Name – </w:t>
+      </w:r>
+      <w:r>
+        <w:rPr>
+          <w:rFonts w:ascii="Times New Roman" w:hAnsi="Times New Roman" w:cs="Times New Roman"/>
+          <w:sz w:val="28"/>
+          <w:szCs w:val="28"/>
+        </w:rPr>
+        <w:t>ім’я автора</w:t>
+      </w:r>
+    </w:p>
+    <w:p>
+      <w:pPr>
+        <w:rPr>
+          <w:rFonts w:ascii="Times New Roman" w:hAnsi="Times New Roman" w:cs="Times New Roman"/>
+          <w:sz w:val="28"/>
+          <w:szCs w:val="28"/>
+        </w:rPr>
+      </w:pPr>
+      <w:r>
+        <w:rPr>
+          <w:rFonts w:ascii="Times New Roman" w:hAnsi="Times New Roman" w:cs="Times New Roman"/>
+          <w:sz w:val="28"/>
+          <w:szCs w:val="28"/>
+          <w:lang w:val="en-US"/>
+        </w:rPr>
+        <w:t xml:space="preserve">Surname – </w:t>
+      </w:r>
+      <w:r>
+        <w:rPr>
+          <w:rFonts w:ascii="Times New Roman" w:hAnsi="Times New Roman" w:cs="Times New Roman"/>
+          <w:sz w:val="28"/>
+          <w:szCs w:val="28"/>
+        </w:rPr>
+        <w:t>Прізвище</w:t>
+      </w:r>
+      <w:r>
+        <w:rPr>
+          <w:rFonts w:ascii="Times New Roman" w:hAnsi="Times New Roman" w:cs="Times New Roman"/>
+          <w:sz w:val="28"/>
+          <w:szCs w:val="28"/>
+        </w:rPr>
+        <w:t xml:space="preserve"> автора</w:t>
+      </w:r>
+    </w:p>
+    <w:p>
+      <w:pPr>
+        <w:rPr>
+          <w:rFonts w:ascii="Times New Roman" w:hAnsi="Times New Roman" w:cs="Times New Roman"/>
+          <w:sz w:val="28"/>
+          <w:szCs w:val="28"/>
+          <w:lang w:val="en-US"/>
+        </w:rPr>
+      </w:pPr>
+    </w:p>
+    <w:p>
+      <w:pPr>
+        <w:rPr>
+          <w:rFonts w:ascii="Times New Roman" w:hAnsi="Times New Roman" w:cs="Times New Roman"/>
+          <w:sz w:val="28"/>
+          <w:szCs w:val="28"/>
+          <w:lang w:val="en-US"/>
+        </w:rPr>
+      </w:pPr>
+    </w:p>
+    <w:p>
+      <w:pPr>
+        <w:rPr>
+          <w:rFonts w:ascii="Times New Roman" w:hAnsi="Times New Roman" w:cs="Times New Roman"/>
+          <w:b/>
+          <w:sz w:val="28"/>
+          <w:szCs w:val="28"/>
+          <w:lang w:val="en-US"/>
+        </w:rPr>
+      </w:pPr>
+      <w:r>
+        <w:rPr>
+          <w:rFonts w:ascii="Times New Roman" w:hAnsi="Times New Roman" w:cs="Times New Roman"/>
+          <w:b/>
+          <w:sz w:val="28"/>
+          <w:szCs w:val="28"/>
+          <w:lang w:val="en-US"/>
+        </w:rPr>
+        <w:t xml:space="preserve">• </w:t>
+      </w:r>
+      <w:proofErr w:type="spellStart"/>
+      <w:r>
+        <w:rPr>
+          <w:rFonts w:ascii="Times New Roman" w:hAnsi="Times New Roman" w:cs="Times New Roman"/>
+          <w:b/>
+          <w:sz w:val="28"/>
+          <w:szCs w:val="28"/>
+          <w:lang w:val="en-US"/>
+        </w:rPr>
+        <w:t>Book_Authors</w:t>
+      </w:r>
+      <w:proofErr w:type="spellEnd"/>
+    </w:p>
+    <w:p>
+      <w:pPr>
+        <w:rPr>
+          <w:rFonts w:ascii="Times New Roman" w:hAnsi="Times New Roman" w:cs="Times New Roman"/>
+          <w:sz w:val="28"/>
+          <w:szCs w:val="28"/>
+        </w:rPr>
+      </w:pPr>
+      <w:r>
+        <w:rPr>
+          <w:rFonts w:ascii="Times New Roman" w:hAnsi="Times New Roman" w:cs="Times New Roman"/>
+          <w:sz w:val="28"/>
+          <w:szCs w:val="28"/>
+        </w:rPr>
+        <w:t xml:space="preserve">Проміжна таблиця для зв’язку </w:t>
+      </w:r>
+      <w:proofErr w:type="spellStart"/>
+      <w:r>
+        <w:rPr>
+          <w:rFonts w:ascii="Times New Roman" w:hAnsi="Times New Roman" w:cs="Times New Roman"/>
+          <w:sz w:val="28"/>
+          <w:szCs w:val="28"/>
+          <w:lang w:val="en-US"/>
+        </w:rPr>
+        <w:t>ManyToMany</w:t>
+      </w:r>
+      <w:proofErr w:type="spellEnd"/>
       <w:r>
         <w:rPr>
           <w:rFonts w:ascii="Times New Roman" w:hAnsi="Times New Roman" w:cs="Times New Roman"/>
@@ -1142,55 +1065,23 @@
       <w:r>
         <w:rPr>
           <w:rFonts w:ascii="Times New Roman" w:hAnsi="Times New Roman" w:cs="Times New Roman"/>
-          <w:b/>
-          <w:sz w:val="28"/>
-          <w:szCs w:val="28"/>
-          <w:lang w:val="en-US"/>
-        </w:rPr>
-        <w:t>Book</w:t>
-      </w:r>
-    </w:p>
-    <w:p>
-      <w:pPr>
-        <w:spacing w:line="259" w:lineRule="auto"/>
-        <w:rPr>
-          <w:rFonts w:ascii="Times New Roman" w:hAnsi="Times New Roman" w:cs="Times New Roman"/>
-          <w:sz w:val="28"/>
-          <w:szCs w:val="28"/>
-        </w:rPr>
-      </w:pPr>
-      <w:r>
-        <w:rPr>
-          <w:rFonts w:ascii="Times New Roman" w:hAnsi="Times New Roman" w:cs="Times New Roman"/>
-          <w:sz w:val="28"/>
-          <w:szCs w:val="28"/>
-        </w:rPr>
-        <w:t>Зберігає дані про екземпляр книги</w:t>
-      </w:r>
-    </w:p>
-    <w:p>
-      <w:pPr>
-        <w:spacing w:line="259" w:lineRule="auto"/>
-        <w:rPr>
-          <w:rFonts w:ascii="Times New Roman" w:hAnsi="Times New Roman" w:cs="Times New Roman"/>
-          <w:sz w:val="28"/>
-          <w:szCs w:val="28"/>
-          <w:lang w:val="en-US"/>
-        </w:rPr>
-      </w:pPr>
-      <w:r>
-        <w:rPr>
-          <w:rFonts w:ascii="Times New Roman" w:hAnsi="Times New Roman" w:cs="Times New Roman"/>
-          <w:sz w:val="28"/>
-          <w:szCs w:val="28"/>
-          <w:lang w:val="en-US"/>
-        </w:rPr>
-        <w:t>PK(id)</w:t>
-      </w:r>
-    </w:p>
-    <w:p>
-      <w:pPr>
-        <w:spacing w:line="259" w:lineRule="auto"/>
+          <w:sz w:val="28"/>
+          <w:szCs w:val="28"/>
+          <w:lang w:val="en-US"/>
+        </w:rPr>
+        <w:t xml:space="preserve"> </w:t>
+      </w:r>
+      <w:r>
+        <w:rPr>
+          <w:rFonts w:ascii="Times New Roman" w:hAnsi="Times New Roman" w:cs="Times New Roman"/>
+          <w:sz w:val="28"/>
+          <w:szCs w:val="28"/>
+        </w:rPr>
+        <w:t>між автором та книгою</w:t>
+      </w:r>
+    </w:p>
+    <w:p>
+      <w:pPr>
         <w:rPr>
           <w:rFonts w:ascii="Times New Roman" w:hAnsi="Times New Roman" w:cs="Times New Roman"/>
           <w:sz w:val="28"/>
@@ -1203,10 +1094,10 @@
           <w:lang w:eastAsia="uk-UA"/>
         </w:rPr>
         <w:drawing>
-          <wp:inline distT="0" distB="0" distL="0" distR="0" wp14:anchorId="268621C2" wp14:editId="4437A9EC">
-            <wp:extent cx="5010150" cy="2981325"/>
-            <wp:effectExtent l="0" t="0" r="0" b="9525"/>
-            <wp:docPr id="5" name="Рисунок 5"/>
+          <wp:inline distT="0" distB="0" distL="0" distR="0" wp14:anchorId="213906A5" wp14:editId="7B1661FB">
+            <wp:extent cx="4143375" cy="2333625"/>
+            <wp:effectExtent l="0" t="0" r="9525" b="9525"/>
+            <wp:docPr id="4" name="Рисунок 4"/>
             <wp:cNvGraphicFramePr>
               <a:graphicFrameLocks xmlns:a="http://schemas.openxmlformats.org/drawingml/2006/main" noChangeAspect="1"/>
             </wp:cNvGraphicFramePr>
@@ -1226,7 +1117,7 @@
                   <pic:spPr>
                     <a:xfrm>
                       <a:off x="0" y="0"/>
-                      <a:ext cx="5010150" cy="2981325"/>
+                      <a:ext cx="4143375" cy="2333625"/>
                     </a:xfrm>
                     <a:prstGeom prst="rect">
                       <a:avLst/>
@@ -1241,88 +1132,155 @@
     </w:p>
     <w:p>
       <w:pPr>
-        <w:spacing w:line="259" w:lineRule="auto"/>
-        <w:rPr>
-          <w:rFonts w:ascii="Times New Roman" w:hAnsi="Times New Roman" w:cs="Times New Roman"/>
-          <w:sz w:val="28"/>
-          <w:szCs w:val="28"/>
-          <w:lang w:val="en-US"/>
-        </w:rPr>
-      </w:pPr>
-    </w:p>
-    <w:p>
-      <w:pPr>
-        <w:spacing w:line="259" w:lineRule="auto"/>
-        <w:rPr>
-          <w:rFonts w:ascii="Times New Roman" w:hAnsi="Times New Roman" w:cs="Times New Roman"/>
-          <w:sz w:val="28"/>
-          <w:szCs w:val="28"/>
-          <w:lang w:val="en-US"/>
-        </w:rPr>
-      </w:pPr>
-    </w:p>
-    <w:p>
-      <w:pPr>
-        <w:spacing w:line="259" w:lineRule="auto"/>
-        <w:rPr>
-          <w:rFonts w:ascii="Times New Roman" w:hAnsi="Times New Roman" w:cs="Times New Roman"/>
-          <w:sz w:val="28"/>
-          <w:szCs w:val="28"/>
-          <w:lang w:val="en-US"/>
-        </w:rPr>
-      </w:pPr>
-    </w:p>
-    <w:p>
-      <w:pPr>
-        <w:spacing w:line="259" w:lineRule="auto"/>
-        <w:rPr>
-          <w:rFonts w:ascii="Times New Roman" w:hAnsi="Times New Roman" w:cs="Times New Roman"/>
-          <w:sz w:val="28"/>
-          <w:szCs w:val="28"/>
-          <w:lang w:val="en-US"/>
-        </w:rPr>
-      </w:pPr>
-    </w:p>
-    <w:p>
-      <w:pPr>
-        <w:spacing w:line="259" w:lineRule="auto"/>
-        <w:rPr>
-          <w:rFonts w:ascii="Times New Roman" w:hAnsi="Times New Roman" w:cs="Times New Roman"/>
-          <w:sz w:val="28"/>
-          <w:szCs w:val="28"/>
-          <w:lang w:val="en-US"/>
-        </w:rPr>
-      </w:pPr>
-    </w:p>
-    <w:p>
-      <w:pPr>
-        <w:spacing w:line="259" w:lineRule="auto"/>
-        <w:rPr>
-          <w:rFonts w:ascii="Times New Roman" w:hAnsi="Times New Roman" w:cs="Times New Roman"/>
-          <w:sz w:val="28"/>
-          <w:szCs w:val="28"/>
-          <w:lang w:val="en-US"/>
-        </w:rPr>
-      </w:pPr>
-    </w:p>
-    <w:p>
-      <w:pPr>
-        <w:spacing w:line="259" w:lineRule="auto"/>
-        <w:rPr>
-          <w:rFonts w:ascii="Times New Roman" w:hAnsi="Times New Roman" w:cs="Times New Roman"/>
-          <w:sz w:val="28"/>
-          <w:szCs w:val="28"/>
-          <w:lang w:val="en-US"/>
-        </w:rPr>
-      </w:pPr>
-      <w:r>
-        <w:rPr>
-          <w:rFonts w:ascii="Times New Roman" w:hAnsi="Times New Roman" w:cs="Times New Roman"/>
-          <w:sz w:val="28"/>
-          <w:szCs w:val="28"/>
-          <w:lang w:val="en-US"/>
-        </w:rPr>
-        <w:lastRenderedPageBreak/>
+        <w:rPr>
+          <w:rFonts w:ascii="Times New Roman" w:hAnsi="Times New Roman" w:cs="Times New Roman"/>
+          <w:sz w:val="28"/>
+          <w:szCs w:val="28"/>
+        </w:rPr>
+      </w:pPr>
+      <w:proofErr w:type="spellStart"/>
+      <w:r>
+        <w:rPr>
+          <w:rFonts w:ascii="Times New Roman" w:hAnsi="Times New Roman" w:cs="Times New Roman"/>
+          <w:sz w:val="28"/>
+          <w:szCs w:val="28"/>
+          <w:lang w:val="en-US"/>
+        </w:rPr>
+        <w:t>Book_id</w:t>
+      </w:r>
+      <w:proofErr w:type="spellEnd"/>
+      <w:r>
+        <w:rPr>
+          <w:rFonts w:ascii="Times New Roman" w:hAnsi="Times New Roman" w:cs="Times New Roman"/>
+          <w:sz w:val="28"/>
+          <w:szCs w:val="28"/>
+          <w:lang w:val="en-US"/>
+        </w:rPr>
+        <w:t xml:space="preserve"> – foreign key </w:t>
+      </w:r>
+      <w:r>
+        <w:rPr>
+          <w:rFonts w:ascii="Times New Roman" w:hAnsi="Times New Roman" w:cs="Times New Roman"/>
+          <w:sz w:val="28"/>
+          <w:szCs w:val="28"/>
+        </w:rPr>
+        <w:t xml:space="preserve">до </w:t>
+      </w:r>
+      <w:r>
+        <w:rPr>
+          <w:rFonts w:ascii="Times New Roman" w:hAnsi="Times New Roman" w:cs="Times New Roman"/>
+          <w:sz w:val="28"/>
+          <w:szCs w:val="28"/>
+          <w:lang w:val="en-US"/>
+        </w:rPr>
+        <w:t xml:space="preserve">id </w:t>
+      </w:r>
+      <w:r>
+        <w:rPr>
+          <w:rFonts w:ascii="Times New Roman" w:hAnsi="Times New Roman" w:cs="Times New Roman"/>
+          <w:sz w:val="28"/>
+          <w:szCs w:val="28"/>
+        </w:rPr>
+        <w:t>книги</w:t>
+      </w:r>
+    </w:p>
+    <w:p>
+      <w:pPr>
+        <w:rPr>
+          <w:rFonts w:ascii="Times New Roman" w:hAnsi="Times New Roman" w:cs="Times New Roman"/>
+          <w:sz w:val="28"/>
+          <w:szCs w:val="28"/>
+        </w:rPr>
+      </w:pPr>
+      <w:proofErr w:type="spellStart"/>
+      <w:r>
+        <w:rPr>
+          <w:rFonts w:ascii="Times New Roman" w:hAnsi="Times New Roman" w:cs="Times New Roman"/>
+          <w:sz w:val="28"/>
+          <w:szCs w:val="28"/>
+          <w:lang w:val="en-US"/>
+        </w:rPr>
+        <w:t>Author_id</w:t>
+      </w:r>
+      <w:proofErr w:type="spellEnd"/>
+      <w:r>
+        <w:rPr>
+          <w:rFonts w:ascii="Times New Roman" w:hAnsi="Times New Roman" w:cs="Times New Roman"/>
+          <w:sz w:val="28"/>
+          <w:szCs w:val="28"/>
+          <w:lang w:val="en-US"/>
+        </w:rPr>
+        <w:t xml:space="preserve"> – foreign key </w:t>
+      </w:r>
+      <w:r>
+        <w:rPr>
+          <w:rFonts w:ascii="Times New Roman" w:hAnsi="Times New Roman" w:cs="Times New Roman"/>
+          <w:sz w:val="28"/>
+          <w:szCs w:val="28"/>
+        </w:rPr>
+        <w:t xml:space="preserve">до </w:t>
+      </w:r>
+      <w:r>
+        <w:rPr>
+          <w:rFonts w:ascii="Times New Roman" w:hAnsi="Times New Roman" w:cs="Times New Roman"/>
+          <w:sz w:val="28"/>
+          <w:szCs w:val="28"/>
+          <w:lang w:val="en-US"/>
+        </w:rPr>
+        <w:t xml:space="preserve">id </w:t>
+      </w:r>
+      <w:r>
+        <w:rPr>
+          <w:rFonts w:ascii="Times New Roman" w:hAnsi="Times New Roman" w:cs="Times New Roman"/>
+          <w:sz w:val="28"/>
+          <w:szCs w:val="28"/>
+        </w:rPr>
+        <w:t>автора</w:t>
+      </w:r>
+    </w:p>
+    <w:p>
+      <w:pPr>
+        <w:rPr>
+          <w:rFonts w:ascii="Times New Roman" w:hAnsi="Times New Roman" w:cs="Times New Roman"/>
+          <w:sz w:val="28"/>
+          <w:szCs w:val="28"/>
+        </w:rPr>
+      </w:pPr>
+      <w:r>
+        <w:rPr>
+          <w:rFonts w:ascii="Times New Roman" w:hAnsi="Times New Roman" w:cs="Times New Roman"/>
+          <w:sz w:val="28"/>
+          <w:szCs w:val="28"/>
+          <w:lang w:val="en-US"/>
+        </w:rPr>
+        <w:t xml:space="preserve">Genre – </w:t>
+      </w:r>
+      <w:r>
+        <w:rPr>
+          <w:rFonts w:ascii="Times New Roman" w:hAnsi="Times New Roman" w:cs="Times New Roman"/>
+          <w:sz w:val="28"/>
+          <w:szCs w:val="28"/>
+        </w:rPr>
+        <w:t>жанр книги</w:t>
+      </w:r>
+    </w:p>
+    <w:p>
+      <w:pPr>
+        <w:spacing w:line="259" w:lineRule="auto"/>
+        <w:rPr>
+          <w:rFonts w:ascii="Times New Roman" w:hAnsi="Times New Roman" w:cs="Times New Roman"/>
+          <w:sz w:val="28"/>
+          <w:szCs w:val="28"/>
+          <w:lang w:val="en-US"/>
+        </w:rPr>
+      </w:pPr>
+      <w:r>
+        <w:rPr>
+          <w:rFonts w:ascii="Times New Roman" w:hAnsi="Times New Roman" w:cs="Times New Roman"/>
+          <w:sz w:val="28"/>
+          <w:szCs w:val="28"/>
+          <w:lang w:val="en-US"/>
+        </w:rPr>
         <w:t>•</w:t>
       </w:r>
       <w:r>
@@ -1330,7 +1288,6 @@
           <w:rFonts w:ascii="Times New Roman" w:hAnsi="Times New Roman" w:cs="Times New Roman"/>
           <w:sz w:val="28"/>
           <w:szCs w:val="28"/>
-          <w:lang w:val="en-US"/>
         </w:rPr>
         <w:t xml:space="preserve"> </w:t>
       </w:r>
@@ -1342,34 +1299,25 @@
           <w:szCs w:val="28"/>
           <w:lang w:val="en-US"/>
         </w:rPr>
-        <w:t>Publisher</w:t>
-      </w:r>
-      <w:r>
-        <w:rPr>
-          <w:rFonts w:ascii="Times New Roman" w:hAnsi="Times New Roman" w:cs="Times New Roman"/>
-          <w:sz w:val="28"/>
-          <w:szCs w:val="28"/>
-          <w:lang w:val="en-US"/>
-        </w:rPr>
-        <w:t xml:space="preserve"> </w:t>
-      </w:r>
-    </w:p>
-    <w:p>
-      <w:pPr>
-        <w:spacing w:line="259" w:lineRule="auto"/>
-        <w:rPr>
-          <w:rFonts w:ascii="Times New Roman" w:hAnsi="Times New Roman" w:cs="Times New Roman"/>
-          <w:sz w:val="28"/>
-          <w:szCs w:val="28"/>
-        </w:rPr>
-      </w:pPr>
-      <w:r>
-        <w:rPr>
-          <w:rFonts w:ascii="Times New Roman" w:hAnsi="Times New Roman" w:cs="Times New Roman"/>
-          <w:sz w:val="28"/>
-          <w:szCs w:val="28"/>
-        </w:rPr>
-        <w:t>Зберігає інформацію про видавця</w:t>
+        <w:t>Book</w:t>
+      </w:r>
+    </w:p>
+    <w:p>
+      <w:pPr>
+        <w:spacing w:line="259" w:lineRule="auto"/>
+        <w:rPr>
+          <w:rFonts w:ascii="Times New Roman" w:hAnsi="Times New Roman" w:cs="Times New Roman"/>
+          <w:sz w:val="28"/>
+          <w:szCs w:val="28"/>
+        </w:rPr>
+      </w:pPr>
+      <w:r>
+        <w:rPr>
+          <w:rFonts w:ascii="Times New Roman" w:hAnsi="Times New Roman" w:cs="Times New Roman"/>
+          <w:sz w:val="28"/>
+          <w:szCs w:val="28"/>
+        </w:rPr>
+        <w:t>Зберігає дані про екземпляр книги</w:t>
       </w:r>
     </w:p>
     <w:p>
@@ -1407,10 +1355,10 @@
           <w:lang w:eastAsia="uk-UA"/>
         </w:rPr>
         <w:drawing>
-          <wp:inline distT="0" distB="0" distL="0" distR="0" wp14:anchorId="13BD7C69" wp14:editId="160BAB83">
-            <wp:extent cx="4648200" cy="2324100"/>
-            <wp:effectExtent l="0" t="0" r="0" b="0"/>
-            <wp:docPr id="6" name="Рисунок 6"/>
+          <wp:inline distT="0" distB="0" distL="0" distR="0" wp14:anchorId="268621C2" wp14:editId="4437A9EC">
+            <wp:extent cx="5010150" cy="2981325"/>
+            <wp:effectExtent l="0" t="0" r="0" b="9525"/>
+            <wp:docPr id="5" name="Рисунок 5"/>
             <wp:cNvGraphicFramePr>
               <a:graphicFrameLocks xmlns:a="http://schemas.openxmlformats.org/drawingml/2006/main" noChangeAspect="1"/>
             </wp:cNvGraphicFramePr>
@@ -1430,7 +1378,7 @@
                   <pic:spPr>
                     <a:xfrm>
                       <a:off x="0" y="0"/>
-                      <a:ext cx="4648200" cy="2324100"/>
+                      <a:ext cx="5010150" cy="2981325"/>
                     </a:xfrm>
                     <a:prstGeom prst="rect">
                       <a:avLst/>
@@ -1453,6 +1401,187 @@
           <w:lang w:val="en-US"/>
         </w:rPr>
       </w:pPr>
+    </w:p>
+    <w:p>
+      <w:pPr>
+        <w:spacing w:line="259" w:lineRule="auto"/>
+        <w:rPr>
+          <w:rFonts w:ascii="Times New Roman" w:hAnsi="Times New Roman" w:cs="Times New Roman"/>
+          <w:sz w:val="28"/>
+          <w:szCs w:val="28"/>
+        </w:rPr>
+      </w:pPr>
+    </w:p>
+    <w:p>
+      <w:pPr>
+        <w:spacing w:line="259" w:lineRule="auto"/>
+        <w:rPr>
+          <w:rFonts w:ascii="Times New Roman" w:hAnsi="Times New Roman" w:cs="Times New Roman"/>
+          <w:sz w:val="28"/>
+          <w:szCs w:val="28"/>
+        </w:rPr>
+      </w:pPr>
+      <w:r>
+        <w:rPr>
+          <w:rFonts w:ascii="Times New Roman" w:hAnsi="Times New Roman" w:cs="Times New Roman"/>
+          <w:sz w:val="28"/>
+          <w:szCs w:val="28"/>
+          <w:lang w:val="en-US"/>
+        </w:rPr>
+        <w:t xml:space="preserve">Id – </w:t>
+      </w:r>
+      <w:r>
+        <w:rPr>
+          <w:rFonts w:ascii="Times New Roman" w:hAnsi="Times New Roman" w:cs="Times New Roman"/>
+          <w:sz w:val="28"/>
+          <w:szCs w:val="28"/>
+        </w:rPr>
+        <w:t xml:space="preserve">унікальний ідентифікатор </w:t>
+      </w:r>
+      <w:r>
+        <w:rPr>
+          <w:rFonts w:ascii="Times New Roman" w:hAnsi="Times New Roman" w:cs="Times New Roman"/>
+          <w:sz w:val="28"/>
+          <w:szCs w:val="28"/>
+        </w:rPr>
+        <w:t>книги</w:t>
+      </w:r>
+    </w:p>
+    <w:p>
+      <w:pPr>
+        <w:spacing w:line="259" w:lineRule="auto"/>
+        <w:rPr>
+          <w:rFonts w:ascii="Times New Roman" w:hAnsi="Times New Roman" w:cs="Times New Roman"/>
+          <w:sz w:val="28"/>
+          <w:szCs w:val="28"/>
+        </w:rPr>
+      </w:pPr>
+      <w:r>
+        <w:rPr>
+          <w:rFonts w:ascii="Times New Roman" w:hAnsi="Times New Roman" w:cs="Times New Roman"/>
+          <w:sz w:val="28"/>
+          <w:szCs w:val="28"/>
+          <w:lang w:val="en-US"/>
+        </w:rPr>
+        <w:t xml:space="preserve">Name – </w:t>
+      </w:r>
+      <w:r>
+        <w:rPr>
+          <w:rFonts w:ascii="Times New Roman" w:hAnsi="Times New Roman" w:cs="Times New Roman"/>
+          <w:sz w:val="28"/>
+          <w:szCs w:val="28"/>
+        </w:rPr>
+        <w:t>назва книги</w:t>
+      </w:r>
+    </w:p>
+    <w:p>
+      <w:pPr>
+        <w:spacing w:line="259" w:lineRule="auto"/>
+        <w:rPr>
+          <w:rFonts w:ascii="Times New Roman" w:hAnsi="Times New Roman" w:cs="Times New Roman"/>
+          <w:sz w:val="28"/>
+          <w:szCs w:val="28"/>
+          <w:lang w:val="en-US"/>
+        </w:rPr>
+      </w:pPr>
+      <w:proofErr w:type="spellStart"/>
+      <w:r>
+        <w:rPr>
+          <w:rFonts w:ascii="Times New Roman" w:hAnsi="Times New Roman" w:cs="Times New Roman"/>
+          <w:sz w:val="28"/>
+          <w:szCs w:val="28"/>
+          <w:lang w:val="en-US"/>
+        </w:rPr>
+        <w:t>Publication_date</w:t>
+      </w:r>
+      <w:proofErr w:type="spellEnd"/>
+      <w:r>
+        <w:rPr>
+          <w:rFonts w:ascii="Times New Roman" w:hAnsi="Times New Roman" w:cs="Times New Roman"/>
+          <w:sz w:val="28"/>
+          <w:szCs w:val="28"/>
+          <w:lang w:val="en-US"/>
+        </w:rPr>
+        <w:t xml:space="preserve"> – </w:t>
+      </w:r>
+      <w:r>
+        <w:rPr>
+          <w:rFonts w:ascii="Times New Roman" w:hAnsi="Times New Roman" w:cs="Times New Roman"/>
+          <w:sz w:val="28"/>
+          <w:szCs w:val="28"/>
+        </w:rPr>
+        <w:t>дата публікації книги</w:t>
+      </w:r>
+      <w:r>
+        <w:rPr>
+          <w:rFonts w:ascii="Times New Roman" w:hAnsi="Times New Roman" w:cs="Times New Roman"/>
+          <w:sz w:val="28"/>
+          <w:szCs w:val="28"/>
+          <w:lang w:val="en-US"/>
+        </w:rPr>
+        <w:t xml:space="preserve"> </w:t>
+      </w:r>
+    </w:p>
+    <w:p>
+      <w:pPr>
+        <w:spacing w:line="259" w:lineRule="auto"/>
+        <w:rPr>
+          <w:rFonts w:ascii="Times New Roman" w:hAnsi="Times New Roman" w:cs="Times New Roman"/>
+          <w:sz w:val="28"/>
+          <w:szCs w:val="28"/>
+          <w:lang w:val="en-US"/>
+        </w:rPr>
+      </w:pPr>
+      <w:proofErr w:type="spellStart"/>
+      <w:r>
+        <w:rPr>
+          <w:rFonts w:ascii="Times New Roman" w:hAnsi="Times New Roman" w:cs="Times New Roman"/>
+          <w:sz w:val="28"/>
+          <w:szCs w:val="28"/>
+          <w:lang w:val="en-US"/>
+        </w:rPr>
+        <w:t>Publisher_id</w:t>
+      </w:r>
+      <w:proofErr w:type="spellEnd"/>
+      <w:r>
+        <w:rPr>
+          <w:rFonts w:ascii="Times New Roman" w:hAnsi="Times New Roman" w:cs="Times New Roman"/>
+          <w:sz w:val="28"/>
+          <w:szCs w:val="28"/>
+          <w:lang w:val="en-US"/>
+        </w:rPr>
+        <w:t xml:space="preserve"> – foreign key </w:t>
+      </w:r>
+      <w:r>
+        <w:rPr>
+          <w:rFonts w:ascii="Times New Roman" w:hAnsi="Times New Roman" w:cs="Times New Roman"/>
+          <w:sz w:val="28"/>
+          <w:szCs w:val="28"/>
+        </w:rPr>
+        <w:t>Видавця</w:t>
+      </w:r>
+    </w:p>
+    <w:p>
+      <w:pPr>
+        <w:spacing w:line="259" w:lineRule="auto"/>
+        <w:rPr>
+          <w:rFonts w:ascii="Times New Roman" w:hAnsi="Times New Roman" w:cs="Times New Roman"/>
+          <w:sz w:val="28"/>
+          <w:szCs w:val="28"/>
+          <w:lang w:val="en-US"/>
+        </w:rPr>
+      </w:pPr>
+    </w:p>
+    <w:p>
+      <w:pPr>
+        <w:spacing w:line="259" w:lineRule="auto"/>
+        <w:rPr>
+          <w:rFonts w:ascii="Times New Roman" w:hAnsi="Times New Roman" w:cs="Times New Roman"/>
+          <w:sz w:val="28"/>
+          <w:szCs w:val="28"/>
+          <w:lang w:val="en-US"/>
+        </w:rPr>
+      </w:pPr>
       <w:r>
         <w:rPr>
           <w:rFonts w:ascii="Times New Roman" w:hAnsi="Times New Roman" w:cs="Times New Roman"/>
@@ -1471,7 +1600,6 @@
         </w:rPr>
         <w:t xml:space="preserve"> </w:t>
       </w:r>
-      <w:proofErr w:type="spellStart"/>
       <w:r>
         <w:rPr>
           <w:rFonts w:ascii="Times New Roman" w:hAnsi="Times New Roman" w:cs="Times New Roman"/>
@@ -1480,78 +1608,8 @@
           <w:szCs w:val="28"/>
           <w:lang w:val="en-US"/>
         </w:rPr>
-        <w:t>Book_Catalog</w:t>
-      </w:r>
-      <w:proofErr w:type="spellEnd"/>
-    </w:p>
-    <w:p>
-      <w:pPr>
-        <w:spacing w:line="259" w:lineRule="auto"/>
-        <w:rPr>
-          <w:rFonts w:ascii="Times New Roman" w:hAnsi="Times New Roman" w:cs="Times New Roman"/>
-          <w:sz w:val="28"/>
-          <w:szCs w:val="28"/>
-        </w:rPr>
-      </w:pPr>
-      <w:r>
-        <w:rPr>
-          <w:rFonts w:ascii="Times New Roman" w:hAnsi="Times New Roman" w:cs="Times New Roman"/>
-          <w:sz w:val="28"/>
-          <w:szCs w:val="28"/>
-        </w:rPr>
-        <w:t>Зберігає інформацію про каталог книг</w:t>
-      </w:r>
-    </w:p>
-    <w:p>
-      <w:pPr>
-        <w:spacing w:line="259" w:lineRule="auto"/>
-        <w:rPr>
-          <w:rFonts w:ascii="Times New Roman" w:hAnsi="Times New Roman" w:cs="Times New Roman"/>
-          <w:sz w:val="28"/>
-          <w:szCs w:val="28"/>
-          <w:lang w:val="en-US"/>
-        </w:rPr>
-      </w:pPr>
-      <w:r>
-        <w:rPr>
-          <w:rFonts w:ascii="Times New Roman" w:hAnsi="Times New Roman" w:cs="Times New Roman"/>
-          <w:sz w:val="28"/>
-          <w:szCs w:val="28"/>
-          <w:lang w:val="en-US"/>
-        </w:rPr>
-        <w:t>PK(</w:t>
-      </w:r>
-      <w:proofErr w:type="spellStart"/>
-      <w:r>
-        <w:rPr>
-          <w:rFonts w:ascii="Times New Roman" w:hAnsi="Times New Roman" w:cs="Times New Roman"/>
-          <w:sz w:val="28"/>
-          <w:szCs w:val="28"/>
-          <w:lang w:val="en-US"/>
-        </w:rPr>
-        <w:t>book_id_catalog</w:t>
-      </w:r>
-      <w:proofErr w:type="spellEnd"/>
-      <w:r>
-        <w:rPr>
-          <w:rFonts w:ascii="Times New Roman" w:hAnsi="Times New Roman" w:cs="Times New Roman"/>
-          <w:sz w:val="28"/>
-          <w:szCs w:val="28"/>
-          <w:lang w:val="en-US"/>
-        </w:rPr>
-        <w:t>)</w:t>
-      </w:r>
-    </w:p>
-    <w:p>
-      <w:pPr>
-        <w:spacing w:line="259" w:lineRule="auto"/>
-        <w:rPr>
-          <w:rFonts w:ascii="Times New Roman" w:hAnsi="Times New Roman" w:cs="Times New Roman"/>
-          <w:sz w:val="28"/>
-          <w:szCs w:val="28"/>
-          <w:lang w:val="en-US"/>
-        </w:rPr>
-      </w:pPr>
+        <w:t>Publisher</w:t>
+      </w:r>
       <w:r>
         <w:rPr>
           <w:rFonts w:ascii="Times New Roman" w:hAnsi="Times New Roman" w:cs="Times New Roman"/>
@@ -1561,16 +1619,64 @@
         </w:rPr>
         <w:t xml:space="preserve"> </w:t>
       </w:r>
+    </w:p>
+    <w:p>
+      <w:pPr>
+        <w:spacing w:line="259" w:lineRule="auto"/>
+        <w:rPr>
+          <w:rFonts w:ascii="Times New Roman" w:hAnsi="Times New Roman" w:cs="Times New Roman"/>
+          <w:sz w:val="28"/>
+          <w:szCs w:val="28"/>
+        </w:rPr>
+      </w:pPr>
+      <w:r>
+        <w:rPr>
+          <w:rFonts w:ascii="Times New Roman" w:hAnsi="Times New Roman" w:cs="Times New Roman"/>
+          <w:sz w:val="28"/>
+          <w:szCs w:val="28"/>
+        </w:rPr>
+        <w:t>Зберігає інформацію про видавця</w:t>
+      </w:r>
+    </w:p>
+    <w:p>
+      <w:pPr>
+        <w:spacing w:line="259" w:lineRule="auto"/>
+        <w:rPr>
+          <w:rFonts w:ascii="Times New Roman" w:hAnsi="Times New Roman" w:cs="Times New Roman"/>
+          <w:sz w:val="28"/>
+          <w:szCs w:val="28"/>
+          <w:lang w:val="en-US"/>
+        </w:rPr>
+      </w:pPr>
+      <w:r>
+        <w:rPr>
+          <w:rFonts w:ascii="Times New Roman" w:hAnsi="Times New Roman" w:cs="Times New Roman"/>
+          <w:sz w:val="28"/>
+          <w:szCs w:val="28"/>
+          <w:lang w:val="en-US"/>
+        </w:rPr>
+        <w:t>PK(id)</w:t>
+      </w:r>
+    </w:p>
+    <w:p>
+      <w:pPr>
+        <w:spacing w:line="259" w:lineRule="auto"/>
+        <w:rPr>
+          <w:rFonts w:ascii="Times New Roman" w:hAnsi="Times New Roman" w:cs="Times New Roman"/>
+          <w:sz w:val="28"/>
+          <w:szCs w:val="28"/>
+        </w:rPr>
+      </w:pPr>
       <w:r>
         <w:rPr>
           <w:noProof/>
           <w:lang w:eastAsia="uk-UA"/>
         </w:rPr>
         <w:drawing>
-          <wp:inline distT="0" distB="0" distL="0" distR="0" wp14:anchorId="423BFE25" wp14:editId="4456E97A">
-            <wp:extent cx="4829175" cy="2638425"/>
-            <wp:effectExtent l="0" t="0" r="9525" b="9525"/>
-            <wp:docPr id="7" name="Рисунок 7"/>
+          <wp:inline distT="0" distB="0" distL="0" distR="0" wp14:anchorId="13BD7C69" wp14:editId="160BAB83">
+            <wp:extent cx="4648200" cy="2324100"/>
+            <wp:effectExtent l="0" t="0" r="0" b="0"/>
+            <wp:docPr id="6" name="Рисунок 6"/>
             <wp:cNvGraphicFramePr>
               <a:graphicFrameLocks xmlns:a="http://schemas.openxmlformats.org/drawingml/2006/main" noChangeAspect="1"/>
             </wp:cNvGraphicFramePr>
@@ -1590,7 +1696,7 @@
                   <pic:spPr>
                     <a:xfrm>
                       <a:off x="0" y="0"/>
-                      <a:ext cx="4829175" cy="2638425"/>
+                      <a:ext cx="4648200" cy="2324100"/>
                     </a:xfrm>
                     <a:prstGeom prst="rect">
                       <a:avLst/>
@@ -1610,86 +1716,186 @@
           <w:rFonts w:ascii="Times New Roman" w:hAnsi="Times New Roman" w:cs="Times New Roman"/>
           <w:sz w:val="28"/>
           <w:szCs w:val="28"/>
-          <w:lang w:val="en-US"/>
-        </w:rPr>
-      </w:pPr>
-    </w:p>
-    <w:p>
-      <w:pPr>
-        <w:spacing w:line="259" w:lineRule="auto"/>
-        <w:rPr>
-          <w:rFonts w:ascii="Times New Roman" w:hAnsi="Times New Roman" w:cs="Times New Roman"/>
-          <w:sz w:val="28"/>
-          <w:szCs w:val="28"/>
-          <w:lang w:val="en-US"/>
-        </w:rPr>
-      </w:pPr>
-    </w:p>
-    <w:p>
-      <w:pPr>
-        <w:spacing w:line="259" w:lineRule="auto"/>
-        <w:rPr>
-          <w:rFonts w:ascii="Times New Roman" w:hAnsi="Times New Roman" w:cs="Times New Roman"/>
-          <w:sz w:val="28"/>
-          <w:szCs w:val="28"/>
-          <w:lang w:val="en-US"/>
-        </w:rPr>
-      </w:pPr>
-    </w:p>
-    <w:p>
-      <w:pPr>
-        <w:spacing w:line="259" w:lineRule="auto"/>
-        <w:rPr>
-          <w:rFonts w:ascii="Times New Roman" w:hAnsi="Times New Roman" w:cs="Times New Roman"/>
-          <w:sz w:val="28"/>
-          <w:szCs w:val="28"/>
-          <w:lang w:val="en-US"/>
-        </w:rPr>
-      </w:pPr>
-    </w:p>
-    <w:p>
-      <w:pPr>
-        <w:spacing w:line="259" w:lineRule="auto"/>
-        <w:rPr>
-          <w:rFonts w:ascii="Times New Roman" w:hAnsi="Times New Roman" w:cs="Times New Roman"/>
-          <w:sz w:val="28"/>
-          <w:szCs w:val="28"/>
-          <w:lang w:val="en-US"/>
-        </w:rPr>
-      </w:pPr>
-    </w:p>
-    <w:p>
-      <w:pPr>
-        <w:spacing w:line="259" w:lineRule="auto"/>
-        <w:rPr>
-          <w:rFonts w:ascii="Times New Roman" w:hAnsi="Times New Roman" w:cs="Times New Roman"/>
-          <w:sz w:val="28"/>
-          <w:szCs w:val="28"/>
-          <w:lang w:val="en-US"/>
-        </w:rPr>
-      </w:pPr>
-    </w:p>
-    <w:p>
-      <w:pPr>
-        <w:spacing w:line="259" w:lineRule="auto"/>
-        <w:rPr>
-          <w:rFonts w:ascii="Times New Roman" w:hAnsi="Times New Roman" w:cs="Times New Roman"/>
-          <w:sz w:val="28"/>
-          <w:szCs w:val="28"/>
-          <w:lang w:val="en-US"/>
-        </w:rPr>
-      </w:pPr>
-    </w:p>
-    <w:p>
-      <w:pPr>
-        <w:spacing w:line="259" w:lineRule="auto"/>
-        <w:rPr>
-          <w:rFonts w:ascii="Times New Roman" w:hAnsi="Times New Roman" w:cs="Times New Roman"/>
-          <w:sz w:val="28"/>
-          <w:szCs w:val="28"/>
-          <w:lang w:val="en-US"/>
-        </w:rPr>
-      </w:pPr>
+        </w:rPr>
+      </w:pPr>
+      <w:r>
+        <w:rPr>
+          <w:rFonts w:ascii="Times New Roman" w:hAnsi="Times New Roman" w:cs="Times New Roman"/>
+          <w:sz w:val="28"/>
+          <w:szCs w:val="28"/>
+          <w:lang w:val="en-US"/>
+        </w:rPr>
+        <w:t xml:space="preserve">Id – </w:t>
+      </w:r>
+      <w:r>
+        <w:rPr>
+          <w:rFonts w:ascii="Times New Roman" w:hAnsi="Times New Roman" w:cs="Times New Roman"/>
+          <w:sz w:val="28"/>
+          <w:szCs w:val="28"/>
+        </w:rPr>
+        <w:t>унікальний ідентифікатор</w:t>
+      </w:r>
+      <w:r>
+        <w:rPr>
+          <w:rFonts w:ascii="Times New Roman" w:hAnsi="Times New Roman" w:cs="Times New Roman"/>
+          <w:sz w:val="28"/>
+          <w:szCs w:val="28"/>
+        </w:rPr>
+        <w:t xml:space="preserve"> Видавця</w:t>
+      </w:r>
+    </w:p>
+    <w:p>
+      <w:pPr>
+        <w:spacing w:line="259" w:lineRule="auto"/>
+        <w:rPr>
+          <w:rFonts w:ascii="Times New Roman" w:hAnsi="Times New Roman" w:cs="Times New Roman"/>
+          <w:sz w:val="28"/>
+          <w:szCs w:val="28"/>
+        </w:rPr>
+      </w:pPr>
+      <w:r>
+        <w:rPr>
+          <w:rFonts w:ascii="Times New Roman" w:hAnsi="Times New Roman" w:cs="Times New Roman"/>
+          <w:sz w:val="28"/>
+          <w:szCs w:val="28"/>
+          <w:lang w:val="en-US"/>
+        </w:rPr>
+        <w:t xml:space="preserve">Name – </w:t>
+      </w:r>
+      <w:r>
+        <w:rPr>
+          <w:rFonts w:ascii="Times New Roman" w:hAnsi="Times New Roman" w:cs="Times New Roman"/>
+          <w:sz w:val="28"/>
+          <w:szCs w:val="28"/>
+        </w:rPr>
+        <w:t>назва видавництва</w:t>
+      </w:r>
+    </w:p>
+    <w:p>
+      <w:pPr>
+        <w:spacing w:line="259" w:lineRule="auto"/>
+        <w:rPr>
+          <w:rFonts w:ascii="Times New Roman" w:hAnsi="Times New Roman" w:cs="Times New Roman"/>
+          <w:sz w:val="28"/>
+          <w:szCs w:val="28"/>
+        </w:rPr>
+      </w:pPr>
+      <w:r>
+        <w:rPr>
+          <w:rFonts w:ascii="Times New Roman" w:hAnsi="Times New Roman" w:cs="Times New Roman"/>
+          <w:sz w:val="28"/>
+          <w:szCs w:val="28"/>
+          <w:lang w:val="en-US"/>
+        </w:rPr>
+        <w:t xml:space="preserve">City </w:t>
+      </w:r>
+      <w:r>
+        <w:rPr>
+          <w:rFonts w:ascii="Times New Roman" w:hAnsi="Times New Roman" w:cs="Times New Roman"/>
+          <w:sz w:val="28"/>
+          <w:szCs w:val="28"/>
+        </w:rPr>
+        <w:t>– місто видавця</w:t>
+      </w:r>
+    </w:p>
+    <w:p>
+      <w:pPr>
+        <w:spacing w:line="259" w:lineRule="auto"/>
+        <w:rPr>
+          <w:rFonts w:ascii="Times New Roman" w:hAnsi="Times New Roman" w:cs="Times New Roman"/>
+          <w:sz w:val="28"/>
+          <w:szCs w:val="28"/>
+          <w:lang w:val="en-US"/>
+        </w:rPr>
+      </w:pPr>
+      <w:r>
+        <w:rPr>
+          <w:rFonts w:ascii="Times New Roman" w:hAnsi="Times New Roman" w:cs="Times New Roman"/>
+          <w:sz w:val="28"/>
+          <w:szCs w:val="28"/>
+          <w:lang w:val="en-US"/>
+        </w:rPr>
+        <w:t>•</w:t>
+      </w:r>
+      <w:r>
+        <w:rPr>
+          <w:rFonts w:ascii="Times New Roman" w:hAnsi="Times New Roman" w:cs="Times New Roman"/>
+          <w:sz w:val="28"/>
+          <w:szCs w:val="28"/>
+          <w:lang w:val="en-US"/>
+        </w:rPr>
+        <w:t xml:space="preserve"> </w:t>
+      </w:r>
+      <w:proofErr w:type="spellStart"/>
+      <w:r>
+        <w:rPr>
+          <w:rFonts w:ascii="Times New Roman" w:hAnsi="Times New Roman" w:cs="Times New Roman"/>
+          <w:b/>
+          <w:sz w:val="28"/>
+          <w:szCs w:val="28"/>
+          <w:lang w:val="en-US"/>
+        </w:rPr>
+        <w:t>Book_Catalog</w:t>
+      </w:r>
+      <w:proofErr w:type="spellEnd"/>
+    </w:p>
+    <w:p>
+      <w:pPr>
+        <w:spacing w:line="259" w:lineRule="auto"/>
+        <w:rPr>
+          <w:rFonts w:ascii="Times New Roman" w:hAnsi="Times New Roman" w:cs="Times New Roman"/>
+          <w:sz w:val="28"/>
+          <w:szCs w:val="28"/>
+        </w:rPr>
+      </w:pPr>
+      <w:r>
+        <w:rPr>
+          <w:rFonts w:ascii="Times New Roman" w:hAnsi="Times New Roman" w:cs="Times New Roman"/>
+          <w:sz w:val="28"/>
+          <w:szCs w:val="28"/>
+        </w:rPr>
+        <w:t>Зберігає інформацію про каталог книг</w:t>
+      </w:r>
+    </w:p>
+    <w:p>
+      <w:pPr>
+        <w:spacing w:line="259" w:lineRule="auto"/>
+        <w:rPr>
+          <w:rFonts w:ascii="Times New Roman" w:hAnsi="Times New Roman" w:cs="Times New Roman"/>
+          <w:sz w:val="28"/>
+          <w:szCs w:val="28"/>
+          <w:lang w:val="en-US"/>
+        </w:rPr>
+      </w:pPr>
+      <w:r>
+        <w:rPr>
+          <w:rFonts w:ascii="Times New Roman" w:hAnsi="Times New Roman" w:cs="Times New Roman"/>
+          <w:sz w:val="28"/>
+          <w:szCs w:val="28"/>
+          <w:lang w:val="en-US"/>
+        </w:rPr>
+        <w:t>PK(</w:t>
+      </w:r>
+      <w:proofErr w:type="spellStart"/>
+      <w:r>
+        <w:rPr>
+          <w:rFonts w:ascii="Times New Roman" w:hAnsi="Times New Roman" w:cs="Times New Roman"/>
+          <w:sz w:val="28"/>
+          <w:szCs w:val="28"/>
+          <w:lang w:val="en-US"/>
+        </w:rPr>
+        <w:t>book_id_catalog</w:t>
+      </w:r>
+      <w:proofErr w:type="spellEnd"/>
+      <w:r>
+        <w:rPr>
+          <w:rFonts w:ascii="Times New Roman" w:hAnsi="Times New Roman" w:cs="Times New Roman"/>
+          <w:sz w:val="28"/>
+          <w:szCs w:val="28"/>
+          <w:lang w:val="en-US"/>
+        </w:rPr>
+        <w:t>)</w:t>
+      </w:r>
     </w:p>
     <w:p>
       <w:pPr>
@@ -1709,79 +1915,18 @@
           <w:lang w:val="en-US"/>
         </w:rPr>
         <w:lastRenderedPageBreak/>
-        <w:t>•</w:t>
-      </w:r>
-      <w:r>
-        <w:rPr>
-          <w:rFonts w:ascii="Times New Roman" w:hAnsi="Times New Roman" w:cs="Times New Roman"/>
-          <w:sz w:val="28"/>
-          <w:szCs w:val="28"/>
-          <w:lang w:val="en-US"/>
-        </w:rPr>
         <w:t xml:space="preserve"> </w:t>
       </w:r>
-      <w:proofErr w:type="spellStart"/>
-      <w:r>
-        <w:rPr>
-          <w:rFonts w:ascii="Times New Roman" w:hAnsi="Times New Roman" w:cs="Times New Roman"/>
-          <w:b/>
-          <w:sz w:val="28"/>
-          <w:szCs w:val="28"/>
-          <w:lang w:val="en-US"/>
-        </w:rPr>
-        <w:t>Book_Borrow</w:t>
-      </w:r>
-      <w:proofErr w:type="spellEnd"/>
-    </w:p>
-    <w:p>
-      <w:pPr>
-        <w:spacing w:line="259" w:lineRule="auto"/>
-        <w:rPr>
-          <w:rFonts w:ascii="Times New Roman" w:hAnsi="Times New Roman" w:cs="Times New Roman"/>
-          <w:sz w:val="28"/>
-          <w:szCs w:val="28"/>
-        </w:rPr>
-      </w:pPr>
-      <w:r>
-        <w:rPr>
-          <w:rFonts w:ascii="Times New Roman" w:hAnsi="Times New Roman" w:cs="Times New Roman"/>
-          <w:sz w:val="28"/>
-          <w:szCs w:val="28"/>
-        </w:rPr>
-        <w:t>Зберігає інформацію про замовлення книги</w:t>
-      </w:r>
-    </w:p>
-    <w:p>
-      <w:pPr>
-        <w:spacing w:line="259" w:lineRule="auto"/>
-        <w:rPr>
-          <w:rFonts w:ascii="Times New Roman" w:hAnsi="Times New Roman" w:cs="Times New Roman"/>
-          <w:sz w:val="28"/>
-          <w:szCs w:val="28"/>
-          <w:lang w:val="en-US"/>
-        </w:rPr>
-      </w:pPr>
-    </w:p>
-    <w:p>
-      <w:pPr>
-        <w:spacing w:line="259" w:lineRule="auto"/>
-        <w:rPr>
-          <w:rFonts w:ascii="Times New Roman" w:hAnsi="Times New Roman" w:cs="Times New Roman"/>
-          <w:sz w:val="28"/>
-          <w:szCs w:val="28"/>
-          <w:lang w:val="en-US"/>
-        </w:rPr>
-      </w:pPr>
       <w:r>
         <w:rPr>
           <w:noProof/>
           <w:lang w:eastAsia="uk-UA"/>
         </w:rPr>
         <w:drawing>
-          <wp:inline distT="0" distB="0" distL="0" distR="0" wp14:anchorId="481D8217" wp14:editId="7F09AED3">
-            <wp:extent cx="4686300" cy="3000375"/>
+          <wp:inline distT="0" distB="0" distL="0" distR="0" wp14:anchorId="15F5212D" wp14:editId="599E6DA5">
+            <wp:extent cx="5257800" cy="3267075"/>
             <wp:effectExtent l="0" t="0" r="0" b="9525"/>
-            <wp:docPr id="8" name="Рисунок 8"/>
+            <wp:docPr id="3" name="Рисунок 3"/>
             <wp:cNvGraphicFramePr>
               <a:graphicFrameLocks xmlns:a="http://schemas.openxmlformats.org/drawingml/2006/main" noChangeAspect="1"/>
             </wp:cNvGraphicFramePr>
@@ -1801,7 +1946,7 @@
                   <pic:spPr>
                     <a:xfrm>
                       <a:off x="0" y="0"/>
-                      <a:ext cx="4686300" cy="3000375"/>
+                      <a:ext cx="5257800" cy="3267075"/>
                     </a:xfrm>
                     <a:prstGeom prst="rect">
                       <a:avLst/>
@@ -1824,6 +1969,274 @@
           <w:lang w:val="en-US"/>
         </w:rPr>
       </w:pPr>
+    </w:p>
+    <w:p>
+      <w:pPr>
+        <w:spacing w:line="259" w:lineRule="auto"/>
+        <w:rPr>
+          <w:rFonts w:ascii="Times New Roman" w:hAnsi="Times New Roman" w:cs="Times New Roman"/>
+          <w:sz w:val="28"/>
+          <w:szCs w:val="28"/>
+        </w:rPr>
+      </w:pPr>
+      <w:proofErr w:type="spellStart"/>
+      <w:r>
+        <w:rPr>
+          <w:rFonts w:ascii="Times New Roman" w:hAnsi="Times New Roman" w:cs="Times New Roman"/>
+          <w:sz w:val="28"/>
+          <w:szCs w:val="28"/>
+          <w:lang w:val="en-US"/>
+        </w:rPr>
+        <w:t>Book_</w:t>
+      </w:r>
+      <w:r>
+        <w:rPr>
+          <w:rFonts w:ascii="Times New Roman" w:hAnsi="Times New Roman" w:cs="Times New Roman"/>
+          <w:sz w:val="28"/>
+          <w:szCs w:val="28"/>
+          <w:lang w:val="en-US"/>
+        </w:rPr>
+        <w:t>Id</w:t>
+      </w:r>
+      <w:proofErr w:type="spellEnd"/>
+      <w:r>
+        <w:rPr>
+          <w:rFonts w:ascii="Times New Roman" w:hAnsi="Times New Roman" w:cs="Times New Roman"/>
+          <w:sz w:val="28"/>
+          <w:szCs w:val="28"/>
+          <w:lang w:val="en-US"/>
+        </w:rPr>
+        <w:t xml:space="preserve"> – </w:t>
+      </w:r>
+      <w:r>
+        <w:rPr>
+          <w:rFonts w:ascii="Times New Roman" w:hAnsi="Times New Roman" w:cs="Times New Roman"/>
+          <w:sz w:val="28"/>
+          <w:szCs w:val="28"/>
+        </w:rPr>
+        <w:t>унікальний ідентифікатор</w:t>
+      </w:r>
+      <w:r>
+        <w:rPr>
+          <w:rFonts w:ascii="Times New Roman" w:hAnsi="Times New Roman" w:cs="Times New Roman"/>
+          <w:sz w:val="28"/>
+          <w:szCs w:val="28"/>
+          <w:lang w:val="en-US"/>
+        </w:rPr>
+        <w:t xml:space="preserve"> </w:t>
+      </w:r>
+      <w:r>
+        <w:rPr>
+          <w:rFonts w:ascii="Times New Roman" w:hAnsi="Times New Roman" w:cs="Times New Roman"/>
+          <w:sz w:val="28"/>
+          <w:szCs w:val="28"/>
+        </w:rPr>
+        <w:t>категорі</w:t>
+      </w:r>
+      <w:r>
+        <w:rPr>
+          <w:rFonts w:ascii="Times New Roman" w:hAnsi="Times New Roman" w:cs="Times New Roman"/>
+          <w:sz w:val="28"/>
+          <w:szCs w:val="28"/>
+        </w:rPr>
+        <w:t>ї</w:t>
+      </w:r>
+      <w:r>
+        <w:rPr>
+          <w:rFonts w:ascii="Times New Roman" w:hAnsi="Times New Roman" w:cs="Times New Roman"/>
+          <w:sz w:val="28"/>
+          <w:szCs w:val="28"/>
+        </w:rPr>
+        <w:t xml:space="preserve"> книги</w:t>
+      </w:r>
+    </w:p>
+    <w:p>
+      <w:pPr>
+        <w:spacing w:line="259" w:lineRule="auto"/>
+        <w:rPr>
+          <w:rFonts w:ascii="Times New Roman" w:hAnsi="Times New Roman" w:cs="Times New Roman"/>
+          <w:sz w:val="28"/>
+          <w:szCs w:val="28"/>
+        </w:rPr>
+      </w:pPr>
+      <w:proofErr w:type="spellStart"/>
+      <w:r>
+        <w:rPr>
+          <w:rFonts w:ascii="Times New Roman" w:hAnsi="Times New Roman" w:cs="Times New Roman"/>
+          <w:sz w:val="28"/>
+          <w:szCs w:val="28"/>
+          <w:lang w:val="en-US"/>
+        </w:rPr>
+        <w:t>Book_name</w:t>
+      </w:r>
+      <w:proofErr w:type="spellEnd"/>
+      <w:r>
+        <w:rPr>
+          <w:rFonts w:ascii="Times New Roman" w:hAnsi="Times New Roman" w:cs="Times New Roman"/>
+          <w:sz w:val="28"/>
+          <w:szCs w:val="28"/>
+          <w:lang w:val="en-US"/>
+        </w:rPr>
+        <w:t xml:space="preserve"> – </w:t>
+      </w:r>
+      <w:r>
+        <w:rPr>
+          <w:rFonts w:ascii="Times New Roman" w:hAnsi="Times New Roman" w:cs="Times New Roman"/>
+          <w:sz w:val="28"/>
+          <w:szCs w:val="28"/>
+        </w:rPr>
+        <w:t>назва категорії</w:t>
+      </w:r>
+    </w:p>
+    <w:p>
+      <w:pPr>
+        <w:spacing w:line="259" w:lineRule="auto"/>
+        <w:rPr>
+          <w:rFonts w:ascii="Times New Roman" w:hAnsi="Times New Roman" w:cs="Times New Roman"/>
+          <w:sz w:val="28"/>
+          <w:szCs w:val="28"/>
+        </w:rPr>
+      </w:pPr>
+      <w:proofErr w:type="spellStart"/>
+      <w:r>
+        <w:rPr>
+          <w:rFonts w:ascii="Times New Roman" w:hAnsi="Times New Roman" w:cs="Times New Roman"/>
+          <w:sz w:val="28"/>
+          <w:szCs w:val="28"/>
+          <w:lang w:val="en-US"/>
+        </w:rPr>
+        <w:t>Book_id_catalog</w:t>
+      </w:r>
+      <w:proofErr w:type="spellEnd"/>
+      <w:r>
+        <w:rPr>
+          <w:rFonts w:ascii="Times New Roman" w:hAnsi="Times New Roman" w:cs="Times New Roman"/>
+          <w:sz w:val="28"/>
+          <w:szCs w:val="28"/>
+          <w:lang w:val="en-US"/>
+        </w:rPr>
+        <w:t xml:space="preserve"> – </w:t>
+      </w:r>
+      <w:r>
+        <w:rPr>
+          <w:rFonts w:ascii="Times New Roman" w:hAnsi="Times New Roman" w:cs="Times New Roman"/>
+          <w:sz w:val="28"/>
+          <w:szCs w:val="28"/>
+        </w:rPr>
+        <w:t xml:space="preserve">ідентифікатор </w:t>
+      </w:r>
+      <w:r>
+        <w:rPr>
+          <w:rFonts w:ascii="Times New Roman" w:hAnsi="Times New Roman" w:cs="Times New Roman"/>
+          <w:sz w:val="28"/>
+          <w:szCs w:val="28"/>
+        </w:rPr>
+        <w:t>екземпляру книги</w:t>
+      </w:r>
+    </w:p>
+    <w:p>
+      <w:pPr>
+        <w:spacing w:line="259" w:lineRule="auto"/>
+        <w:rPr>
+          <w:rFonts w:ascii="Times New Roman" w:hAnsi="Times New Roman" w:cs="Times New Roman"/>
+          <w:sz w:val="28"/>
+          <w:szCs w:val="28"/>
+        </w:rPr>
+      </w:pPr>
+      <w:proofErr w:type="spellStart"/>
+      <w:r>
+        <w:rPr>
+          <w:rFonts w:ascii="Times New Roman" w:hAnsi="Times New Roman" w:cs="Times New Roman"/>
+          <w:sz w:val="28"/>
+          <w:szCs w:val="28"/>
+          <w:lang w:val="en-US"/>
+        </w:rPr>
+        <w:t>Palce</w:t>
+      </w:r>
+      <w:proofErr w:type="spellEnd"/>
+      <w:r>
+        <w:rPr>
+          <w:rFonts w:ascii="Times New Roman" w:hAnsi="Times New Roman" w:cs="Times New Roman"/>
+          <w:sz w:val="28"/>
+          <w:szCs w:val="28"/>
+          <w:lang w:val="en-US"/>
+        </w:rPr>
+        <w:t xml:space="preserve"> – </w:t>
+      </w:r>
+      <w:r>
+        <w:rPr>
+          <w:rFonts w:ascii="Times New Roman" w:hAnsi="Times New Roman" w:cs="Times New Roman"/>
+          <w:sz w:val="28"/>
+          <w:szCs w:val="28"/>
+        </w:rPr>
+        <w:t>розташування книги</w:t>
+      </w:r>
+    </w:p>
+    <w:p>
+      <w:pPr>
+        <w:spacing w:line="259" w:lineRule="auto"/>
+        <w:rPr>
+          <w:rFonts w:ascii="Times New Roman" w:hAnsi="Times New Roman" w:cs="Times New Roman"/>
+          <w:sz w:val="28"/>
+          <w:szCs w:val="28"/>
+        </w:rPr>
+      </w:pPr>
+      <w:r>
+        <w:rPr>
+          <w:rFonts w:ascii="Times New Roman" w:hAnsi="Times New Roman" w:cs="Times New Roman"/>
+          <w:sz w:val="28"/>
+          <w:szCs w:val="28"/>
+          <w:lang w:val="en-US"/>
+        </w:rPr>
+        <w:t xml:space="preserve">Status – </w:t>
+      </w:r>
+      <w:r>
+        <w:rPr>
+          <w:rFonts w:ascii="Times New Roman" w:hAnsi="Times New Roman" w:cs="Times New Roman"/>
+          <w:sz w:val="28"/>
+          <w:szCs w:val="28"/>
+        </w:rPr>
+        <w:t>в наявності\ взята</w:t>
+      </w:r>
+    </w:p>
+    <w:p>
+      <w:pPr>
+        <w:spacing w:line="259" w:lineRule="auto"/>
+        <w:rPr>
+          <w:rFonts w:ascii="Times New Roman" w:hAnsi="Times New Roman" w:cs="Times New Roman"/>
+          <w:sz w:val="28"/>
+          <w:szCs w:val="28"/>
+          <w:lang w:val="en-US"/>
+        </w:rPr>
+      </w:pPr>
+      <w:r>
+        <w:rPr>
+          <w:rFonts w:ascii="Times New Roman" w:hAnsi="Times New Roman" w:cs="Times New Roman"/>
+          <w:sz w:val="28"/>
+          <w:szCs w:val="28"/>
+          <w:lang w:val="en-US"/>
+        </w:rPr>
+        <w:t xml:space="preserve">Amount – </w:t>
+      </w:r>
+      <w:r>
+        <w:rPr>
+          <w:rFonts w:ascii="Times New Roman" w:hAnsi="Times New Roman" w:cs="Times New Roman"/>
+          <w:sz w:val="28"/>
+          <w:szCs w:val="28"/>
+        </w:rPr>
+        <w:t>кількість книг в категорії</w:t>
+      </w:r>
+    </w:p>
+    <w:p>
+      <w:pPr>
+        <w:spacing w:line="259" w:lineRule="auto"/>
+        <w:rPr>
+          <w:rFonts w:ascii="Times New Roman" w:hAnsi="Times New Roman" w:cs="Times New Roman"/>
+          <w:sz w:val="28"/>
+          <w:szCs w:val="28"/>
+          <w:lang w:val="en-US"/>
+        </w:rPr>
+      </w:pPr>
       <w:r>
         <w:rPr>
           <w:rFonts w:ascii="Times New Roman" w:hAnsi="Times New Roman" w:cs="Times New Roman"/>
@@ -1836,65 +2249,51 @@
       <w:r>
         <w:rPr>
           <w:rFonts w:ascii="Times New Roman" w:hAnsi="Times New Roman" w:cs="Times New Roman"/>
+          <w:sz w:val="28"/>
+          <w:szCs w:val="28"/>
+          <w:lang w:val="en-US"/>
+        </w:rPr>
+        <w:t xml:space="preserve"> </w:t>
+      </w:r>
+      <w:proofErr w:type="spellStart"/>
+      <w:r>
+        <w:rPr>
+          <w:rFonts w:ascii="Times New Roman" w:hAnsi="Times New Roman" w:cs="Times New Roman"/>
           <w:b/>
           <w:sz w:val="28"/>
           <w:szCs w:val="28"/>
-        </w:rPr>
-        <w:t xml:space="preserve"> </w:t>
-      </w:r>
-      <w:r>
-        <w:rPr>
-          <w:rFonts w:ascii="Times New Roman" w:hAnsi="Times New Roman" w:cs="Times New Roman"/>
-          <w:b/>
-          <w:sz w:val="28"/>
-          <w:szCs w:val="28"/>
-          <w:lang w:val="en-US"/>
-        </w:rPr>
-        <w:t>User</w:t>
-      </w:r>
-    </w:p>
-    <w:p>
-      <w:pPr>
-        <w:spacing w:line="259" w:lineRule="auto"/>
-        <w:rPr>
-          <w:rFonts w:ascii="Times New Roman" w:hAnsi="Times New Roman" w:cs="Times New Roman"/>
-          <w:sz w:val="28"/>
-          <w:szCs w:val="28"/>
-        </w:rPr>
-      </w:pPr>
-      <w:r>
-        <w:rPr>
-          <w:rFonts w:ascii="Times New Roman" w:hAnsi="Times New Roman" w:cs="Times New Roman"/>
-          <w:sz w:val="28"/>
-          <w:szCs w:val="28"/>
-        </w:rPr>
-        <w:t>Зберігає інформацію про користувача</w:t>
-      </w:r>
-    </w:p>
-    <w:p>
-      <w:pPr>
-        <w:spacing w:line="259" w:lineRule="auto"/>
-        <w:rPr>
-          <w:rFonts w:ascii="Times New Roman" w:hAnsi="Times New Roman" w:cs="Times New Roman"/>
-          <w:sz w:val="28"/>
-          <w:szCs w:val="28"/>
-          <w:lang w:val="en-US"/>
-        </w:rPr>
-      </w:pPr>
-      <w:r>
-        <w:rPr>
-          <w:rFonts w:ascii="Times New Roman" w:hAnsi="Times New Roman" w:cs="Times New Roman"/>
-          <w:sz w:val="28"/>
-          <w:szCs w:val="28"/>
-          <w:lang w:val="en-US"/>
-        </w:rPr>
-        <w:t>PK(id)</w:t>
-      </w:r>
-    </w:p>
-    <w:p>
-      <w:pPr>
-        <w:spacing w:line="259" w:lineRule="auto"/>
-        <w:rPr>
+          <w:lang w:val="en-US"/>
+        </w:rPr>
+        <w:t>Book_Borrow</w:t>
+      </w:r>
+      <w:proofErr w:type="spellEnd"/>
+    </w:p>
+    <w:p>
+      <w:pPr>
+        <w:spacing w:line="259" w:lineRule="auto"/>
+        <w:rPr>
+          <w:rFonts w:ascii="Times New Roman" w:hAnsi="Times New Roman" w:cs="Times New Roman"/>
+          <w:sz w:val="28"/>
+          <w:szCs w:val="28"/>
+          <w:lang w:val="en-US"/>
+        </w:rPr>
+      </w:pPr>
+      <w:r>
+        <w:rPr>
+          <w:rFonts w:ascii="Times New Roman" w:hAnsi="Times New Roman" w:cs="Times New Roman"/>
+          <w:sz w:val="28"/>
+          <w:szCs w:val="28"/>
+        </w:rPr>
+        <w:t>Зберігає інформацію про замовлення книги</w:t>
+      </w:r>
+    </w:p>
+    <w:p>
+      <w:pPr>
+        <w:spacing w:line="259" w:lineRule="auto"/>
+        <w:rPr>
+          <w:rFonts w:ascii="Times New Roman" w:hAnsi="Times New Roman" w:cs="Times New Roman"/>
+          <w:sz w:val="28"/>
+          <w:szCs w:val="28"/>
           <w:lang w:val="en-US"/>
         </w:rPr>
       </w:pPr>
@@ -1904,10 +2303,10 @@
           <w:lang w:eastAsia="uk-UA"/>
         </w:rPr>
         <w:drawing>
-          <wp:inline distT="0" distB="0" distL="0" distR="0" wp14:anchorId="5B8FEC86" wp14:editId="70919A7F">
-            <wp:extent cx="6120765" cy="2918460"/>
-            <wp:effectExtent l="0" t="0" r="0" b="0"/>
-            <wp:docPr id="9" name="Рисунок 9"/>
+          <wp:inline distT="0" distB="0" distL="0" distR="0" wp14:anchorId="481D8217" wp14:editId="7F09AED3">
+            <wp:extent cx="4686300" cy="3000375"/>
+            <wp:effectExtent l="0" t="0" r="0" b="9525"/>
+            <wp:docPr id="8" name="Рисунок 8"/>
             <wp:cNvGraphicFramePr>
               <a:graphicFrameLocks xmlns:a="http://schemas.openxmlformats.org/drawingml/2006/main" noChangeAspect="1"/>
             </wp:cNvGraphicFramePr>
@@ -1927,7 +2326,7 @@
                   <pic:spPr>
                     <a:xfrm>
                       <a:off x="0" y="0"/>
-                      <a:ext cx="6120765" cy="2918460"/>
+                      <a:ext cx="4686300" cy="3000375"/>
                     </a:xfrm>
                     <a:prstGeom prst="rect">
                       <a:avLst/>
@@ -1941,17 +2340,317 @@
       </w:r>
     </w:p>
     <w:p>
+      <w:pPr>
+        <w:spacing w:line="259" w:lineRule="auto"/>
+        <w:rPr>
+          <w:rFonts w:ascii="Times New Roman" w:hAnsi="Times New Roman" w:cs="Times New Roman"/>
+          <w:sz w:val="28"/>
+          <w:szCs w:val="28"/>
+          <w:lang w:val="en-US"/>
+        </w:rPr>
+      </w:pPr>
+      <w:proofErr w:type="spellStart"/>
+      <w:r>
+        <w:rPr>
+          <w:rFonts w:ascii="Times New Roman" w:hAnsi="Times New Roman" w:cs="Times New Roman"/>
+          <w:sz w:val="28"/>
+          <w:szCs w:val="28"/>
+          <w:lang w:val="en-US"/>
+        </w:rPr>
+        <w:lastRenderedPageBreak/>
+        <w:t>Book_id</w:t>
+      </w:r>
+      <w:proofErr w:type="spellEnd"/>
+      <w:r>
+        <w:rPr>
+          <w:rFonts w:ascii="Times New Roman" w:hAnsi="Times New Roman" w:cs="Times New Roman"/>
+          <w:sz w:val="28"/>
+          <w:szCs w:val="28"/>
+          <w:lang w:val="en-US"/>
+        </w:rPr>
+        <w:t xml:space="preserve"> – foreign key </w:t>
+      </w:r>
+      <w:r>
+        <w:rPr>
+          <w:rFonts w:ascii="Times New Roman" w:hAnsi="Times New Roman" w:cs="Times New Roman"/>
+          <w:sz w:val="28"/>
+          <w:szCs w:val="28"/>
+        </w:rPr>
+        <w:t xml:space="preserve">до </w:t>
+      </w:r>
+      <w:proofErr w:type="spellStart"/>
+      <w:r>
+        <w:rPr>
+          <w:rFonts w:ascii="Times New Roman" w:hAnsi="Times New Roman" w:cs="Times New Roman"/>
+          <w:sz w:val="28"/>
+          <w:szCs w:val="28"/>
+          <w:lang w:val="en-US"/>
+        </w:rPr>
+        <w:t>Book_id_catalog</w:t>
+      </w:r>
+      <w:proofErr w:type="spellEnd"/>
+    </w:p>
+    <w:p>
+      <w:pPr>
+        <w:spacing w:line="259" w:lineRule="auto"/>
+        <w:rPr>
+          <w:rFonts w:ascii="Times New Roman" w:hAnsi="Times New Roman" w:cs="Times New Roman"/>
+          <w:sz w:val="28"/>
+          <w:szCs w:val="28"/>
+        </w:rPr>
+      </w:pPr>
+      <w:proofErr w:type="spellStart"/>
+      <w:r>
+        <w:rPr>
+          <w:rFonts w:ascii="Times New Roman" w:hAnsi="Times New Roman" w:cs="Times New Roman"/>
+          <w:sz w:val="28"/>
+          <w:szCs w:val="28"/>
+          <w:lang w:val="en-US"/>
+        </w:rPr>
+        <w:t>User_id</w:t>
+      </w:r>
+      <w:proofErr w:type="spellEnd"/>
+      <w:r>
+        <w:rPr>
+          <w:rFonts w:ascii="Times New Roman" w:hAnsi="Times New Roman" w:cs="Times New Roman"/>
+          <w:sz w:val="28"/>
+          <w:szCs w:val="28"/>
+          <w:lang w:val="en-US"/>
+        </w:rPr>
+        <w:t xml:space="preserve"> – foreign key </w:t>
+      </w:r>
+      <w:r>
+        <w:rPr>
+          <w:rFonts w:ascii="Times New Roman" w:hAnsi="Times New Roman" w:cs="Times New Roman"/>
+          <w:sz w:val="28"/>
+          <w:szCs w:val="28"/>
+        </w:rPr>
+        <w:t xml:space="preserve">до </w:t>
+      </w:r>
+      <w:r>
+        <w:rPr>
+          <w:rFonts w:ascii="Times New Roman" w:hAnsi="Times New Roman" w:cs="Times New Roman"/>
+          <w:sz w:val="28"/>
+          <w:szCs w:val="28"/>
+          <w:lang w:val="en-US"/>
+        </w:rPr>
+        <w:t xml:space="preserve">id </w:t>
+      </w:r>
+      <w:r>
+        <w:rPr>
+          <w:rFonts w:ascii="Times New Roman" w:hAnsi="Times New Roman" w:cs="Times New Roman"/>
+          <w:sz w:val="28"/>
+          <w:szCs w:val="28"/>
+        </w:rPr>
+        <w:t>Користувача</w:t>
+      </w:r>
+    </w:p>
+    <w:p>
+      <w:pPr>
+        <w:spacing w:line="259" w:lineRule="auto"/>
+        <w:rPr>
+          <w:rFonts w:ascii="Times New Roman" w:hAnsi="Times New Roman" w:cs="Times New Roman"/>
+          <w:sz w:val="28"/>
+          <w:szCs w:val="28"/>
+        </w:rPr>
+      </w:pPr>
+      <w:proofErr w:type="spellStart"/>
+      <w:r>
+        <w:rPr>
+          <w:rFonts w:ascii="Times New Roman" w:hAnsi="Times New Roman" w:cs="Times New Roman"/>
+          <w:sz w:val="28"/>
+          <w:szCs w:val="28"/>
+          <w:lang w:val="en-US"/>
+        </w:rPr>
+        <w:t>Return_date</w:t>
+      </w:r>
+      <w:proofErr w:type="spellEnd"/>
+      <w:r>
+        <w:rPr>
+          <w:rFonts w:ascii="Times New Roman" w:hAnsi="Times New Roman" w:cs="Times New Roman"/>
+          <w:sz w:val="28"/>
+          <w:szCs w:val="28"/>
+          <w:lang w:val="en-US"/>
+        </w:rPr>
+        <w:t xml:space="preserve"> – </w:t>
+      </w:r>
+      <w:r>
+        <w:rPr>
+          <w:rFonts w:ascii="Times New Roman" w:hAnsi="Times New Roman" w:cs="Times New Roman"/>
+          <w:sz w:val="28"/>
+          <w:szCs w:val="28"/>
+        </w:rPr>
+        <w:t>дата повернення книги</w:t>
+      </w:r>
+    </w:p>
+    <w:p>
+      <w:pPr>
+        <w:spacing w:line="259" w:lineRule="auto"/>
+        <w:rPr>
+          <w:rFonts w:ascii="Times New Roman" w:hAnsi="Times New Roman" w:cs="Times New Roman"/>
+          <w:sz w:val="28"/>
+          <w:szCs w:val="28"/>
+        </w:rPr>
+      </w:pPr>
+      <w:proofErr w:type="spellStart"/>
+      <w:r>
+        <w:rPr>
+          <w:rFonts w:ascii="Times New Roman" w:hAnsi="Times New Roman" w:cs="Times New Roman"/>
+          <w:sz w:val="28"/>
+          <w:szCs w:val="28"/>
+          <w:lang w:val="en-US"/>
+        </w:rPr>
+        <w:t>Borrow_date</w:t>
+      </w:r>
+      <w:proofErr w:type="spellEnd"/>
+      <w:r>
+        <w:rPr>
+          <w:rFonts w:ascii="Times New Roman" w:hAnsi="Times New Roman" w:cs="Times New Roman"/>
+          <w:sz w:val="28"/>
+          <w:szCs w:val="28"/>
+          <w:lang w:val="en-US"/>
+        </w:rPr>
+        <w:t xml:space="preserve"> – </w:t>
+      </w:r>
+      <w:r>
+        <w:rPr>
+          <w:rFonts w:ascii="Times New Roman" w:hAnsi="Times New Roman" w:cs="Times New Roman"/>
+          <w:sz w:val="28"/>
+          <w:szCs w:val="28"/>
+        </w:rPr>
+        <w:t>дата взяття книги</w:t>
+      </w:r>
+    </w:p>
+    <w:p>
+      <w:pPr>
+        <w:spacing w:line="259" w:lineRule="auto"/>
+        <w:rPr>
+          <w:rFonts w:ascii="Times New Roman" w:hAnsi="Times New Roman" w:cs="Times New Roman"/>
+          <w:sz w:val="28"/>
+          <w:szCs w:val="28"/>
+        </w:rPr>
+      </w:pPr>
+      <w:r>
+        <w:rPr>
+          <w:rFonts w:ascii="Times New Roman" w:hAnsi="Times New Roman" w:cs="Times New Roman"/>
+          <w:sz w:val="28"/>
+          <w:szCs w:val="28"/>
+          <w:lang w:val="en-US"/>
+        </w:rPr>
+        <w:t xml:space="preserve">Period – </w:t>
+      </w:r>
+      <w:r>
+        <w:rPr>
+          <w:rFonts w:ascii="Times New Roman" w:hAnsi="Times New Roman" w:cs="Times New Roman"/>
+          <w:sz w:val="28"/>
+          <w:szCs w:val="28"/>
+        </w:rPr>
+        <w:t>період взяття книги</w:t>
+      </w:r>
+      <w:r>
+        <w:rPr>
+          <w:rFonts w:ascii="Times New Roman" w:hAnsi="Times New Roman" w:cs="Times New Roman"/>
+          <w:sz w:val="28"/>
+          <w:szCs w:val="28"/>
+          <w:lang w:val="en-US"/>
+        </w:rPr>
+        <w:t xml:space="preserve"> </w:t>
+      </w:r>
+    </w:p>
+    <w:p>
+      <w:pPr>
+        <w:spacing w:line="259" w:lineRule="auto"/>
+        <w:rPr>
+          <w:rFonts w:ascii="Times New Roman" w:hAnsi="Times New Roman" w:cs="Times New Roman"/>
+          <w:sz w:val="28"/>
+          <w:szCs w:val="28"/>
+          <w:lang w:val="en-US"/>
+        </w:rPr>
+      </w:pPr>
+      <w:r>
+        <w:rPr>
+          <w:rFonts w:ascii="Times New Roman" w:hAnsi="Times New Roman" w:cs="Times New Roman"/>
+          <w:sz w:val="28"/>
+          <w:szCs w:val="28"/>
+          <w:lang w:val="en-US"/>
+        </w:rPr>
+        <w:t>•</w:t>
+      </w:r>
+      <w:r>
+        <w:rPr>
+          <w:rFonts w:ascii="Times New Roman" w:hAnsi="Times New Roman" w:cs="Times New Roman"/>
+          <w:b/>
+          <w:sz w:val="28"/>
+          <w:szCs w:val="28"/>
+        </w:rPr>
+        <w:t xml:space="preserve"> </w:t>
+      </w:r>
+      <w:r>
+        <w:rPr>
+          <w:rFonts w:ascii="Times New Roman" w:hAnsi="Times New Roman" w:cs="Times New Roman"/>
+          <w:b/>
+          <w:sz w:val="28"/>
+          <w:szCs w:val="28"/>
+          <w:lang w:val="en-US"/>
+        </w:rPr>
+        <w:t>User</w:t>
+      </w:r>
+    </w:p>
+    <w:p>
+      <w:pPr>
+        <w:spacing w:line="259" w:lineRule="auto"/>
+        <w:rPr>
+          <w:rFonts w:ascii="Times New Roman" w:hAnsi="Times New Roman" w:cs="Times New Roman"/>
+          <w:sz w:val="28"/>
+          <w:szCs w:val="28"/>
+        </w:rPr>
+      </w:pPr>
+      <w:r>
+        <w:rPr>
+          <w:rFonts w:ascii="Times New Roman" w:hAnsi="Times New Roman" w:cs="Times New Roman"/>
+          <w:sz w:val="28"/>
+          <w:szCs w:val="28"/>
+        </w:rPr>
+        <w:t>Зберігає інформацію про користувача</w:t>
+      </w:r>
+    </w:p>
+    <w:p>
+      <w:pPr>
+        <w:spacing w:line="259" w:lineRule="auto"/>
+        <w:rPr>
+          <w:rFonts w:ascii="Times New Roman" w:hAnsi="Times New Roman" w:cs="Times New Roman"/>
+          <w:sz w:val="28"/>
+          <w:szCs w:val="28"/>
+          <w:lang w:val="en-US"/>
+        </w:rPr>
+      </w:pPr>
+      <w:r>
+        <w:rPr>
+          <w:rFonts w:ascii="Times New Roman" w:hAnsi="Times New Roman" w:cs="Times New Roman"/>
+          <w:sz w:val="28"/>
+          <w:szCs w:val="28"/>
+          <w:lang w:val="en-US"/>
+        </w:rPr>
+        <w:t>PK(id)</w:t>
+      </w:r>
+    </w:p>
+    <w:p>
+      <w:pPr>
+        <w:spacing w:line="259" w:lineRule="auto"/>
+        <w:rPr>
+          <w:lang w:val="en-US"/>
+        </w:rPr>
+      </w:pPr>
       <w:r>
         <w:rPr>
           <w:noProof/>
           <w:lang w:eastAsia="uk-UA"/>
         </w:rPr>
-        <w:lastRenderedPageBreak/>
         <w:drawing>
-          <wp:inline distT="0" distB="0" distL="0" distR="0" wp14:anchorId="647C1C07" wp14:editId="35BA6EF7">
-            <wp:extent cx="6120765" cy="4126230"/>
-            <wp:effectExtent l="0" t="0" r="0" b="7620"/>
-            <wp:docPr id="1" name="Рисунок 1"/>
+          <wp:inline distT="0" distB="0" distL="0" distR="0" wp14:anchorId="5B8FEC86" wp14:editId="70919A7F">
+            <wp:extent cx="6120765" cy="2918460"/>
+            <wp:effectExtent l="0" t="0" r="0" b="0"/>
+            <wp:docPr id="9" name="Рисунок 9"/>
             <wp:cNvGraphicFramePr>
               <a:graphicFrameLocks xmlns:a="http://schemas.openxmlformats.org/drawingml/2006/main" noChangeAspect="1"/>
             </wp:cNvGraphicFramePr>
@@ -1971,7 +2670,7 @@
                   <pic:spPr>
                     <a:xfrm>
                       <a:off x="0" y="0"/>
-                      <a:ext cx="6120765" cy="4126230"/>
+                      <a:ext cx="6120765" cy="2918460"/>
                     </a:xfrm>
                     <a:prstGeom prst="rect">
                       <a:avLst/>
@@ -1984,147 +2683,272 @@
         </w:drawing>
       </w:r>
     </w:p>
-    <w:p/>
-    <w:p>
-      <w:pPr>
-        <w:rPr>
-          <w:rFonts w:ascii="Times New Roman" w:hAnsi="Times New Roman" w:cs="Times New Roman"/>
-          <w:sz w:val="28"/>
-        </w:rPr>
-      </w:pPr>
-      <w:r>
-        <w:rPr>
-          <w:rFonts w:ascii="Times New Roman" w:hAnsi="Times New Roman" w:cs="Times New Roman"/>
-          <w:sz w:val="28"/>
-        </w:rPr>
-        <w:t>На даній діаграмі можна побачити зв’язки між таблицями</w:t>
-      </w:r>
-    </w:p>
-    <w:p>
-      <w:pPr>
-        <w:rPr>
-          <w:rFonts w:ascii="Times New Roman" w:hAnsi="Times New Roman" w:cs="Times New Roman"/>
-          <w:sz w:val="28"/>
-        </w:rPr>
-      </w:pPr>
-    </w:p>
-    <w:p>
-      <w:pPr>
-        <w:jc w:val="center"/>
-        <w:rPr>
-          <w:rFonts w:ascii="Times New Roman" w:hAnsi="Times New Roman" w:cs="Times New Roman"/>
-          <w:sz w:val="32"/>
-        </w:rPr>
-      </w:pPr>
-      <w:r>
-        <w:rPr>
-          <w:rFonts w:ascii="Times New Roman" w:hAnsi="Times New Roman" w:cs="Times New Roman"/>
-          <w:sz w:val="32"/>
-        </w:rPr>
-        <w:t>Висновок</w:t>
-      </w:r>
-    </w:p>
-    <w:p>
-      <w:pPr>
-        <w:jc w:val="center"/>
-        <w:rPr>
-          <w:rFonts w:ascii="Times New Roman" w:hAnsi="Times New Roman" w:cs="Times New Roman"/>
-          <w:sz w:val="28"/>
-        </w:rPr>
-      </w:pPr>
-    </w:p>
-    <w:p>
-      <w:pPr>
-        <w:rPr>
-          <w:rFonts w:ascii="Times New Roman" w:hAnsi="Times New Roman" w:cs="Times New Roman"/>
-          <w:sz w:val="32"/>
-        </w:rPr>
-      </w:pPr>
-      <w:r>
-        <w:rPr>
-          <w:rStyle w:val="fontstyle01"/>
-          <w:sz w:val="28"/>
-        </w:rPr>
-        <w:t>В даній</w:t>
-      </w:r>
-      <w:r>
-        <w:rPr>
-          <w:rStyle w:val="fontstyle01"/>
-          <w:sz w:val="28"/>
-        </w:rPr>
-        <w:t xml:space="preserve"> лабораторній роботі </w:t>
-      </w:r>
-      <w:r>
-        <w:rPr>
-          <w:rStyle w:val="fontstyle01"/>
-          <w:sz w:val="28"/>
-        </w:rPr>
-        <w:t>я</w:t>
-      </w:r>
-      <w:r>
-        <w:rPr>
-          <w:rStyle w:val="fontstyle01"/>
-          <w:sz w:val="28"/>
-        </w:rPr>
-        <w:t xml:space="preserve"> спроект</w:t>
-      </w:r>
-      <w:r>
-        <w:rPr>
-          <w:rStyle w:val="fontstyle01"/>
-          <w:sz w:val="28"/>
-        </w:rPr>
-        <w:t>ував</w:t>
-      </w:r>
-      <w:r>
-        <w:rPr>
-          <w:rStyle w:val="fontstyle01"/>
-          <w:sz w:val="28"/>
-        </w:rPr>
-        <w:t xml:space="preserve"> базу даних для </w:t>
-      </w:r>
-      <w:r>
-        <w:rPr>
-          <w:rStyle w:val="fontstyle01"/>
-          <w:sz w:val="28"/>
-        </w:rPr>
-        <w:t>бібліотеки</w:t>
-      </w:r>
-      <w:r>
-        <w:rPr>
-          <w:rStyle w:val="fontstyle01"/>
-          <w:sz w:val="28"/>
-        </w:rPr>
-        <w:t>.</w:t>
-      </w:r>
-      <w:r>
-        <w:rPr>
-          <w:rStyle w:val="fontstyle01"/>
-          <w:sz w:val="28"/>
-        </w:rPr>
-        <w:t xml:space="preserve"> Створив </w:t>
-      </w:r>
-      <w:r>
-        <w:rPr>
-          <w:rStyle w:val="fontstyle01"/>
-          <w:sz w:val="28"/>
-        </w:rPr>
-        <w:t>діаграму Ба</w:t>
+    <w:p>
+      <w:pPr>
+        <w:spacing w:line="259" w:lineRule="auto"/>
+        <w:rPr>
+          <w:rFonts w:ascii="Times New Roman" w:hAnsi="Times New Roman" w:cs="Times New Roman"/>
+          <w:sz w:val="28"/>
+          <w:szCs w:val="28"/>
+        </w:rPr>
+      </w:pPr>
+      <w:r>
+        <w:rPr>
+          <w:rFonts w:ascii="Times New Roman" w:hAnsi="Times New Roman" w:cs="Times New Roman"/>
+          <w:sz w:val="28"/>
+          <w:szCs w:val="28"/>
+          <w:lang w:val="en-US"/>
+        </w:rPr>
+        <w:t xml:space="preserve">Id – </w:t>
+      </w:r>
+      <w:r>
+        <w:rPr>
+          <w:rFonts w:ascii="Times New Roman" w:hAnsi="Times New Roman" w:cs="Times New Roman"/>
+          <w:sz w:val="28"/>
+          <w:szCs w:val="28"/>
+        </w:rPr>
+        <w:t>унікальний ідентифікатор</w:t>
+      </w:r>
+      <w:r>
+        <w:rPr>
+          <w:rFonts w:ascii="Times New Roman" w:hAnsi="Times New Roman" w:cs="Times New Roman"/>
+          <w:sz w:val="28"/>
+          <w:szCs w:val="28"/>
+          <w:lang w:val="en-US"/>
+        </w:rPr>
+        <w:t xml:space="preserve"> </w:t>
+      </w:r>
+      <w:r>
+        <w:rPr>
+          <w:rFonts w:ascii="Times New Roman" w:hAnsi="Times New Roman" w:cs="Times New Roman"/>
+          <w:sz w:val="28"/>
+          <w:szCs w:val="28"/>
+        </w:rPr>
+        <w:t>Користувача</w:t>
+      </w:r>
+    </w:p>
+    <w:p>
+      <w:pPr>
+        <w:spacing w:line="259" w:lineRule="auto"/>
+        <w:rPr>
+          <w:rFonts w:ascii="Times New Roman" w:hAnsi="Times New Roman" w:cs="Times New Roman"/>
+          <w:sz w:val="28"/>
+          <w:szCs w:val="28"/>
+        </w:rPr>
+      </w:pPr>
+      <w:r>
+        <w:rPr>
+          <w:rFonts w:ascii="Times New Roman" w:hAnsi="Times New Roman" w:cs="Times New Roman"/>
+          <w:sz w:val="28"/>
+          <w:szCs w:val="28"/>
+          <w:lang w:val="en-US"/>
+        </w:rPr>
+        <w:t xml:space="preserve">Name – </w:t>
+      </w:r>
+      <w:r>
+        <w:rPr>
+          <w:rFonts w:ascii="Times New Roman" w:hAnsi="Times New Roman" w:cs="Times New Roman"/>
+          <w:sz w:val="28"/>
+          <w:szCs w:val="28"/>
+        </w:rPr>
+        <w:t>ім’я користувача</w:t>
+      </w:r>
+    </w:p>
+    <w:p>
+      <w:pPr>
+        <w:spacing w:line="259" w:lineRule="auto"/>
+        <w:rPr>
+          <w:rFonts w:ascii="Times New Roman" w:hAnsi="Times New Roman" w:cs="Times New Roman"/>
+          <w:sz w:val="28"/>
+          <w:szCs w:val="28"/>
+        </w:rPr>
+      </w:pPr>
+      <w:r>
+        <w:rPr>
+          <w:rFonts w:ascii="Times New Roman" w:hAnsi="Times New Roman" w:cs="Times New Roman"/>
+          <w:sz w:val="28"/>
+          <w:szCs w:val="28"/>
+          <w:lang w:val="en-US"/>
+        </w:rPr>
+        <w:t xml:space="preserve">Surname – </w:t>
+      </w:r>
+      <w:r>
+        <w:rPr>
+          <w:rFonts w:ascii="Times New Roman" w:hAnsi="Times New Roman" w:cs="Times New Roman"/>
+          <w:sz w:val="28"/>
+          <w:szCs w:val="28"/>
+        </w:rPr>
+        <w:t>прізвище користувача</w:t>
+      </w:r>
+    </w:p>
+    <w:p>
+      <w:pPr>
+        <w:spacing w:line="259" w:lineRule="auto"/>
+        <w:rPr>
+          <w:rFonts w:ascii="Times New Roman" w:hAnsi="Times New Roman" w:cs="Times New Roman"/>
+          <w:sz w:val="28"/>
+          <w:szCs w:val="28"/>
+        </w:rPr>
+      </w:pPr>
+      <w:proofErr w:type="spellStart"/>
+      <w:r>
+        <w:rPr>
+          <w:rFonts w:ascii="Times New Roman" w:hAnsi="Times New Roman" w:cs="Times New Roman"/>
+          <w:sz w:val="28"/>
+          <w:szCs w:val="28"/>
+          <w:lang w:val="en-US"/>
+        </w:rPr>
+        <w:t>Phone_number</w:t>
+      </w:r>
+      <w:proofErr w:type="spellEnd"/>
+      <w:r>
+        <w:rPr>
+          <w:rFonts w:ascii="Times New Roman" w:hAnsi="Times New Roman" w:cs="Times New Roman"/>
+          <w:sz w:val="28"/>
+          <w:szCs w:val="28"/>
+          <w:lang w:val="en-US"/>
+        </w:rPr>
+        <w:t xml:space="preserve"> – </w:t>
+      </w:r>
+      <w:r>
+        <w:rPr>
+          <w:rFonts w:ascii="Times New Roman" w:hAnsi="Times New Roman" w:cs="Times New Roman"/>
+          <w:sz w:val="28"/>
+          <w:szCs w:val="28"/>
+        </w:rPr>
+        <w:t>телефон користувача</w:t>
+      </w:r>
+    </w:p>
+    <w:p>
+      <w:pPr>
+        <w:spacing w:line="259" w:lineRule="auto"/>
+      </w:pPr>
+      <w:r>
+        <w:rPr>
+          <w:rFonts w:ascii="Times New Roman" w:hAnsi="Times New Roman" w:cs="Times New Roman"/>
+          <w:sz w:val="28"/>
+          <w:szCs w:val="28"/>
+          <w:lang w:val="en-US"/>
+        </w:rPr>
+        <w:t xml:space="preserve">Address – </w:t>
+      </w:r>
+      <w:r>
+        <w:rPr>
+          <w:rFonts w:ascii="Times New Roman" w:hAnsi="Times New Roman" w:cs="Times New Roman"/>
+          <w:sz w:val="28"/>
+          <w:szCs w:val="28"/>
+        </w:rPr>
+        <w:t>адреса користувача</w:t>
+      </w:r>
+    </w:p>
+    <w:p>
+      <w:r>
+        <w:rPr>
+          <w:noProof/>
+          <w:lang w:eastAsia="uk-UA"/>
+        </w:rPr>
+        <w:lastRenderedPageBreak/>
+        <w:drawing>
+          <wp:inline distT="0" distB="0" distL="0" distR="0" wp14:anchorId="44CEE233" wp14:editId="4063F74C">
+            <wp:extent cx="6120765" cy="4415155"/>
+            <wp:effectExtent l="0" t="0" r="0" b="4445"/>
+            <wp:docPr id="1" name="Рисунок 1"/>
+            <wp:cNvGraphicFramePr>
+              <a:graphicFrameLocks xmlns:a="http://schemas.openxmlformats.org/drawingml/2006/main" noChangeAspect="1"/>
+            </wp:cNvGraphicFramePr>
+            <a:graphic xmlns:a="http://schemas.openxmlformats.org/drawingml/2006/main">
+              <a:graphicData uri="http://schemas.openxmlformats.org/drawingml/2006/picture">
+                <pic:pic xmlns:pic="http://schemas.openxmlformats.org/drawingml/2006/picture">
+                  <pic:nvPicPr>
+                    <pic:cNvPr id="1" name=""/>
+                    <pic:cNvPicPr/>
+                  </pic:nvPicPr>
+                  <pic:blipFill>
+                    <a:blip r:embed="rId13"/>
+                    <a:stretch>
+                      <a:fillRect/>
+                    </a:stretch>
+                  </pic:blipFill>
+                  <pic:spPr>
+                    <a:xfrm>
+                      <a:off x="0" y="0"/>
+                      <a:ext cx="6120765" cy="4415155"/>
+                    </a:xfrm>
+                    <a:prstGeom prst="rect">
+                      <a:avLst/>
+                    </a:prstGeom>
+                  </pic:spPr>
+                </pic:pic>
+              </a:graphicData>
+            </a:graphic>
+          </wp:inline>
+        </w:drawing>
       </w:r>
       <w:bookmarkStart w:id="0" w:name="_GoBack"/>
       <w:bookmarkEnd w:id="0"/>
+    </w:p>
+    <w:p/>
+    <w:p>
+      <w:pPr>
+        <w:rPr>
+          <w:rFonts w:ascii="Times New Roman" w:hAnsi="Times New Roman" w:cs="Times New Roman"/>
+          <w:sz w:val="28"/>
+        </w:rPr>
+      </w:pPr>
+      <w:r>
+        <w:rPr>
+          <w:rFonts w:ascii="Times New Roman" w:hAnsi="Times New Roman" w:cs="Times New Roman"/>
+          <w:sz w:val="28"/>
+        </w:rPr>
+        <w:t>На даній діаграмі можна побачити зв’язки між таблицями</w:t>
+      </w:r>
+    </w:p>
+    <w:p>
+      <w:pPr>
+        <w:rPr>
+          <w:rFonts w:ascii="Times New Roman" w:hAnsi="Times New Roman" w:cs="Times New Roman"/>
+          <w:sz w:val="28"/>
+        </w:rPr>
+      </w:pPr>
+    </w:p>
+    <w:p>
+      <w:pPr>
+        <w:jc w:val="center"/>
+        <w:rPr>
+          <w:rFonts w:ascii="Times New Roman" w:hAnsi="Times New Roman" w:cs="Times New Roman"/>
+          <w:sz w:val="32"/>
+        </w:rPr>
+      </w:pPr>
+      <w:r>
+        <w:rPr>
+          <w:rFonts w:ascii="Times New Roman" w:hAnsi="Times New Roman" w:cs="Times New Roman"/>
+          <w:sz w:val="32"/>
+        </w:rPr>
+        <w:t>Висновок</w:t>
+      </w:r>
+    </w:p>
+    <w:p>
+      <w:pPr>
+        <w:jc w:val="center"/>
+        <w:rPr>
+          <w:rFonts w:ascii="Times New Roman" w:hAnsi="Times New Roman" w:cs="Times New Roman"/>
+          <w:sz w:val="28"/>
+        </w:rPr>
+      </w:pPr>
+    </w:p>
+    <w:p>
+      <w:pPr>
+        <w:rPr>
+          <w:rFonts w:ascii="Times New Roman" w:hAnsi="Times New Roman" w:cs="Times New Roman"/>
+          <w:sz w:val="32"/>
+        </w:rPr>
+      </w:pPr>
       <w:r>
         <w:rPr>
           <w:rStyle w:val="fontstyle01"/>
           <w:sz w:val="28"/>
         </w:rPr>
-        <w:t>зи Даних</w:t>
-      </w:r>
-      <w:r>
-        <w:rPr>
-          <w:rStyle w:val="fontstyle01"/>
-          <w:sz w:val="28"/>
-        </w:rPr>
-        <w:t xml:space="preserve"> та таблиці і визначив в них первинні ключі.</w:t>
+        <w:t>В даній лабораторній роботі я спроектував базу даних для бібліотеки. Створив діаграму Бази Даних та таблиці і визначив в них первинні ключі.</w:t>
       </w:r>
     </w:p>
     <w:sectPr>
@@ -2975,4 +3799,16 @@
     </a:ext>
   </a:extLst>
 </a:theme>
+</file>
+
+<file path=customXml/item1.xml><?xml version="1.0" encoding="utf-8"?>
+<b:Sources xmlns:b="http://schemas.openxmlformats.org/officeDocument/2006/bibliography" xmlns="http://schemas.openxmlformats.org/officeDocument/2006/bibliography" SelectedStyle="\APASixthEditionOfficeOnline.xsl" StyleName="APA" Version="6"/>
+</file>
+
+<file path=customXml/itemProps1.xml><?xml version="1.0" encoding="utf-8"?>
+<ds:datastoreItem xmlns:ds="http://schemas.openxmlformats.org/officeDocument/2006/customXml" ds:itemID="{19573DF3-5DA6-4C3F-8FBD-3D3E63BA5660}">
+  <ds:schemaRefs>
+    <ds:schemaRef ds:uri="http://schemas.openxmlformats.org/officeDocument/2006/bibliography"/>
+  </ds:schemaRefs>
+</ds:datastoreItem>
 </file>